--- a/docs/Museum-Guidebooks.docx
+++ b/docs/Museum-Guidebooks.docx
@@ -88,13 +88,13 @@
         </w:p>
       </w:sdtContent>
     </w:sdt>
-    <w:bookmarkStart w:id="21" w:name="preface"/>
+    <w:bookmarkStart w:id="20" w:name="welcome"/>
     <w:p>
       <w:pPr>
         <w:pStyle w:val="Heading1"/>
       </w:pPr>
       <w:r>
-        <w:t xml:space="preserve">Preface</w:t>
+        <w:t xml:space="preserve">Welcome</w:t>
       </w:r>
     </w:p>
     <w:p>
@@ -102,33 +102,11 @@
         <w:pStyle w:val="FirstParagraph"/>
       </w:pPr>
       <w:r>
-        <w:t xml:space="preserve">This is a Quarto book.</w:t>
+        <w:t xml:space="preserve">Text</w:t>
       </w:r>
     </w:p>
-    <w:p>
-      <w:pPr>
-        <w:pStyle w:val="BodyText"/>
-      </w:pPr>
-      <w:r>
-        <w:t xml:space="preserve">To learn more about Quarto books visit</w:t>
-      </w:r>
-      <w:r>
-        <w:t xml:space="preserve"> </w:t>
-      </w:r>
-      <w:hyperlink r:id="rId20">
-        <w:r>
-          <w:rPr>
-            <w:rStyle w:val="Hyperlink"/>
-          </w:rPr>
-          <w:t xml:space="preserve">https://quarto.org/docs/books</w:t>
-        </w:r>
-      </w:hyperlink>
-      <w:r>
-        <w:t xml:space="preserve">.</w:t>
-      </w:r>
-    </w:p>
-    <w:bookmarkEnd w:id="21"/>
-    <w:bookmarkStart w:id="22" w:name="guide-public-art---sprengel-museum"/>
+    <w:bookmarkEnd w:id="20"/>
+    <w:bookmarkStart w:id="21" w:name="guide-public-art---sprengel-museum"/>
     <w:p>
       <w:pPr>
         <w:pStyle w:val="Heading1"/>
@@ -148,8 +126,8 @@
         <w:t xml:space="preserve">&lt;folium.folium.Map at 0x1ed53e66890&gt;</w:t>
       </w:r>
     </w:p>
-    <w:bookmarkEnd w:id="22"/>
-    <w:bookmarkStart w:id="23" w:name="guide-architecture---sprengel-museum"/>
+    <w:bookmarkEnd w:id="21"/>
+    <w:bookmarkStart w:id="22" w:name="guide-architecture---sprengel-museum"/>
     <w:p>
       <w:pPr>
         <w:pStyle w:val="Heading1"/>
@@ -169,8 +147,8 @@
         <w:t xml:space="preserve">&lt;folium.folium.Map at 0x1ed43aa7f90&gt;</w:t>
       </w:r>
     </w:p>
-    <w:bookmarkEnd w:id="23"/>
-    <w:bookmarkStart w:id="24" w:name="X525c7d15b47a9f3b0002565827202c53592383d"/>
+    <w:bookmarkEnd w:id="22"/>
+    <w:bookmarkStart w:id="23" w:name="X525c7d15b47a9f3b0002565827202c53592383d"/>
     <w:p>
       <w:pPr>
         <w:pStyle w:val="Heading1"/>
@@ -190,8 +168,8 @@
         <w:t xml:space="preserve">&lt;folium.folium.Map at 0x1ed43aa7f90&gt;</w:t>
       </w:r>
     </w:p>
-    <w:bookmarkEnd w:id="24"/>
-    <w:bookmarkStart w:id="25" w:name="about"/>
+    <w:bookmarkEnd w:id="23"/>
+    <w:bookmarkStart w:id="24" w:name="about"/>
     <w:p>
       <w:pPr>
         <w:pStyle w:val="Heading1"/>
@@ -208,7 +186,7 @@
         <w:t xml:space="preserve">About text</w:t>
       </w:r>
     </w:p>
-    <w:bookmarkEnd w:id="25"/>
+    <w:bookmarkEnd w:id="24"/>
     <w:sectPr/>
   </w:body>
 </w:document>

--- a/docs/Museum-Guidebooks.docx
+++ b/docs/Museum-Guidebooks.docx
@@ -47,7 +47,7 @@
         <w:pStyle w:val="Date"/>
       </w:pPr>
       <w:r>
-        <w:t xml:space="preserve">2025-05-29</w:t>
+        <w:t xml:space="preserve">2025-05-30</w:t>
       </w:r>
     </w:p>
     <w:sdt>
@@ -144,17 +144,17 @@
         <w:rPr>
           <w:rStyle w:val="VerbatimChar"/>
         </w:rPr>
-        <w:t xml:space="preserve">&lt;folium.folium.Map at 0x1ed43aa7f90&gt;</w:t>
+        <w:t xml:space="preserve">&lt;folium.folium.Map at 0x1df1ce1f5d0&gt;</w:t>
       </w:r>
     </w:p>
     <w:bookmarkEnd w:id="22"/>
-    <w:bookmarkStart w:id="23" w:name="X525c7d15b47a9f3b0002565827202c53592383d"/>
+    <w:bookmarkStart w:id="23" w:name="Xbf97d7f09402e85225a5df1590864b5e9b9b333"/>
     <w:p>
       <w:pPr>
         <w:pStyle w:val="Heading1"/>
       </w:pPr>
       <w:r>
-        <w:t xml:space="preserve">Guide: Architecture Timeline - Sprengel Museum</w:t>
+        <w:t xml:space="preserve">Guide: Exhibition Timeline - Sprengel Museum</w:t>
       </w:r>
     </w:p>
     <w:p>
@@ -165,7 +165,7 @@
         <w:rPr>
           <w:rStyle w:val="VerbatimChar"/>
         </w:rPr>
-        <w:t xml:space="preserve">&lt;folium.folium.Map at 0x1ed43aa7f90&gt;</w:t>
+        <w:t xml:space="preserve">&lt;folium.folium.Map at 0x24d365fd6d0&gt;</w:t>
       </w:r>
     </w:p>
     <w:bookmarkEnd w:id="23"/>

--- a/docs/Museum-Guidebooks.docx
+++ b/docs/Museum-Guidebooks.docx
@@ -47,7 +47,7 @@
         <w:pStyle w:val="Date"/>
       </w:pPr>
       <w:r>
-        <w:t xml:space="preserve">2025-05-30</w:t>
+        <w:t xml:space="preserve">2025-06-11</w:t>
       </w:r>
     </w:p>
     <w:sdt>
@@ -88,13 +88,13 @@
         </w:p>
       </w:sdtContent>
     </w:sdt>
-    <w:bookmarkStart w:id="20" w:name="welcome"/>
+    <w:bookmarkStart w:id="22" w:name="welcome-open-museum-guide"/>
     <w:p>
       <w:pPr>
         <w:pStyle w:val="Heading1"/>
       </w:pPr>
       <w:r>
-        <w:t xml:space="preserve">Welcome</w:t>
+        <w:t xml:space="preserve">Welcome: Open Museum Guide</w:t>
       </w:r>
     </w:p>
     <w:p>
@@ -102,11 +102,166 @@
         <w:pStyle w:val="FirstParagraph"/>
       </w:pPr>
       <w:r>
-        <w:t xml:space="preserve">Text</w:t>
-      </w:r>
-    </w:p>
-    <w:bookmarkEnd w:id="20"/>
-    <w:bookmarkStart w:id="21" w:name="guide-public-art---sprengel-museum"/>
+        <w:t xml:space="preserve">The idea! Museum have a calendar of exhibitions and a catalogue of what is on display in any give show. But this is not publishing in data repositories.</w:t>
+      </w:r>
+    </w:p>
+    <w:p>
+      <w:pPr>
+        <w:pStyle w:val="BodyText"/>
+      </w:pPr>
+      <w:r>
+        <w:t xml:space="preserve">Welcome to</w:t>
+      </w:r>
+      <w:r>
+        <w:t xml:space="preserve"> </w:t>
+      </w:r>
+      <w:r>
+        <w:t xml:space="preserve">‘</w:t>
+      </w:r>
+      <w:r>
+        <w:t xml:space="preserve">Open Museum</w:t>
+      </w:r>
+      <w:r>
+        <w:t xml:space="preserve">’</w:t>
+      </w:r>
+      <w:r>
+        <w:t xml:space="preserve">! If museums made deposits of open data of what’s on show - then their visitors could make</w:t>
+      </w:r>
+      <w:r>
+        <w:t xml:space="preserve"> </w:t>
+      </w:r>
+      <w:r>
+        <w:t xml:space="preserve">‘</w:t>
+      </w:r>
+      <w:r>
+        <w:t xml:space="preserve">play lists</w:t>
+      </w:r>
+      <w:r>
+        <w:t xml:space="preserve">’</w:t>
+      </w:r>
+      <w:r>
+        <w:t xml:space="preserve"> </w:t>
+      </w:r>
+      <w:r>
+        <w:t xml:space="preserve">of their favourite works and share them online.</w:t>
+      </w:r>
+    </w:p>
+    <w:p>
+      <w:pPr>
+        <w:pStyle w:val="BodyText"/>
+      </w:pPr>
+      <w:r>
+        <w:t xml:space="preserve">The</w:t>
+      </w:r>
+      <w:r>
+        <w:t xml:space="preserve"> </w:t>
+      </w:r>
+      <w:r>
+        <w:t xml:space="preserve">‘</w:t>
+      </w:r>
+      <w:r>
+        <w:t xml:space="preserve">Open Museum</w:t>
+      </w:r>
+      <w:r>
+        <w:t xml:space="preserve">’</w:t>
+      </w:r>
+      <w:r>
+        <w:t xml:space="preserve"> </w:t>
+      </w:r>
+      <w:r>
+        <w:t xml:space="preserve">pitch is that the public take part in this cataloguing and a Citizen Science Experience.</w:t>
+      </w:r>
+    </w:p>
+    <w:p>
+      <w:pPr>
+        <w:pStyle w:val="BodyText"/>
+      </w:pPr>
+      <w:r>
+        <w:t xml:space="preserve">The prototype</w:t>
+      </w:r>
+      <w:r>
+        <w:t xml:space="preserve"> </w:t>
+      </w:r>
+      <w:r>
+        <w:t xml:space="preserve">‘</w:t>
+      </w:r>
+      <w:r>
+        <w:t xml:space="preserve">Open Museum Guidebooks</w:t>
+      </w:r>
+      <w:r>
+        <w:t xml:space="preserve">’</w:t>
+      </w:r>
+      <w:r>
+        <w:t xml:space="preserve"> </w:t>
+      </w:r>
+      <w:r>
+        <w:t xml:space="preserve">has outlined the idea and is sharing the</w:t>
+      </w:r>
+      <w:r>
+        <w:t xml:space="preserve"> </w:t>
+      </w:r>
+      <w:r>
+        <w:t xml:space="preserve">‘</w:t>
+      </w:r>
+      <w:r>
+        <w:t xml:space="preserve">how to</w:t>
+      </w:r>
+      <w:r>
+        <w:t xml:space="preserve">’</w:t>
+      </w:r>
+      <w:r>
+        <w:t xml:space="preserve"> </w:t>
+      </w:r>
+      <w:r>
+        <w:t xml:space="preserve">model using Wikibase as a foundation. We believe all the infrastructure is already out there and with luck museums back catalogues could be online in no time (famous last words).</w:t>
+      </w:r>
+    </w:p>
+    <w:p>
+      <w:pPr>
+        <w:pStyle w:val="BodyText"/>
+      </w:pPr>
+      <w:r>
+        <w:t xml:space="preserve">–</w:t>
+      </w:r>
+    </w:p>
+    <w:p>
+      <w:pPr>
+        <w:pStyle w:val="BodyText"/>
+      </w:pPr>
+      <w:r>
+        <w:t xml:space="preserve">Inspired by the 1800s database - Corpus</w:t>
+      </w:r>
+      <w:r>
+        <w:t xml:space="preserve"> </w:t>
+      </w:r>
+      <w:hyperlink r:id="rId20">
+        <w:r>
+          <w:rPr>
+            <w:rStyle w:val="Hyperlink"/>
+          </w:rPr>
+          <w:t xml:space="preserve">Johann Joachim Winckelmanns</w:t>
+        </w:r>
+      </w:hyperlink>
+      <w:r>
+        <w:t xml:space="preserve"> </w:t>
+      </w:r>
+      <w:r>
+        <w:t xml:space="preserve">(1717–1768).</w:t>
+      </w:r>
+      <w:r>
+        <w:t xml:space="preserve"> </w:t>
+      </w:r>
+      <w:hyperlink r:id="rId21">
+        <w:r>
+          <w:rPr>
+            <w:rStyle w:val="Hyperlink"/>
+          </w:rPr>
+          <w:t xml:space="preserve">Census.de</w:t>
+        </w:r>
+      </w:hyperlink>
+    </w:p>
+    <w:bookmarkEnd w:id="22"/>
+    <w:bookmarkStart w:id="23" w:name="guide-public-art---sprengel-museum"/>
     <w:p>
       <w:pPr>
         <w:pStyle w:val="Heading1"/>
@@ -126,8 +281,8 @@
         <w:t xml:space="preserve">&lt;folium.folium.Map at 0x1ed53e66890&gt;</w:t>
       </w:r>
     </w:p>
-    <w:bookmarkEnd w:id="21"/>
-    <w:bookmarkStart w:id="22" w:name="guide-architecture---sprengel-museum"/>
+    <w:bookmarkEnd w:id="23"/>
+    <w:bookmarkStart w:id="24" w:name="guide-architecture---sprengel-museum"/>
     <w:p>
       <w:pPr>
         <w:pStyle w:val="Heading1"/>
@@ -147,8 +302,8 @@
         <w:t xml:space="preserve">&lt;folium.folium.Map at 0x1df1ce1f5d0&gt;</w:t>
       </w:r>
     </w:p>
-    <w:bookmarkEnd w:id="22"/>
-    <w:bookmarkStart w:id="23" w:name="Xbf97d7f09402e85225a5df1590864b5e9b9b333"/>
+    <w:bookmarkEnd w:id="24"/>
+    <w:bookmarkStart w:id="27" w:name="Xbf97d7f09402e85225a5df1590864b5e9b9b333"/>
     <w:p>
       <w:pPr>
         <w:pStyle w:val="Heading1"/>
@@ -156,6 +311,28 @@
       <w:r>
         <w:t xml:space="preserve">Guide: Exhibition Timeline - Sprengel Museum</w:t>
       </w:r>
+    </w:p>
+    <w:bookmarkStart w:id="26" w:name="timeline"/>
+    <w:p>
+      <w:pPr>
+        <w:pStyle w:val="Heading2"/>
+      </w:pPr>
+      <w:r>
+        <w:t xml:space="preserve">Timeline</w:t>
+      </w:r>
+    </w:p>
+    <w:p>
+      <w:pPr>
+        <w:pStyle w:val="FirstParagraph"/>
+      </w:pPr>
+      <w:hyperlink r:id="rId25">
+        <w:r>
+          <w:rPr>
+            <w:rStyle w:val="Hyperlink"/>
+          </w:rPr>
+          <w:t xml:space="preserve">Preview</w:t>
+        </w:r>
+      </w:hyperlink>
     </w:p>
     <w:p>
       <w:pPr>
@@ -165,11 +342,12 @@
         <w:rPr>
           <w:rStyle w:val="VerbatimChar"/>
         </w:rPr>
-        <w:t xml:space="preserve">&lt;folium.folium.Map at 0x24d365fd6d0&gt;</w:t>
-      </w:r>
-    </w:p>
-    <w:bookmarkEnd w:id="23"/>
-    <w:bookmarkStart w:id="24" w:name="about"/>
+        <w:t xml:space="preserve">&lt;folium.folium.Map at 0x24d35afcb50&gt;</w:t>
+      </w:r>
+    </w:p>
+    <w:bookmarkEnd w:id="26"/>
+    <w:bookmarkEnd w:id="27"/>
+    <w:bookmarkStart w:id="37" w:name="about"/>
     <w:p>
       <w:pPr>
         <w:pStyle w:val="Heading1"/>
@@ -183,10 +361,1635 @@
         <w:pStyle w:val="FirstParagraph"/>
       </w:pPr>
       <w:r>
-        <w:t xml:space="preserve">About text</w:t>
-      </w:r>
-    </w:p>
-    <w:bookmarkEnd w:id="24"/>
+        <w:t xml:space="preserve">The idea! Museum have a calendar of exhibitions and a catalogue of what is on display in any give show. But this is not publishing in data repositories.</w:t>
+      </w:r>
+    </w:p>
+    <w:p>
+      <w:pPr>
+        <w:pStyle w:val="BodyText"/>
+      </w:pPr>
+      <w:r>
+        <w:t xml:space="preserve">Welcome to</w:t>
+      </w:r>
+      <w:r>
+        <w:t xml:space="preserve"> </w:t>
+      </w:r>
+      <w:r>
+        <w:t xml:space="preserve">‘</w:t>
+      </w:r>
+      <w:r>
+        <w:t xml:space="preserve">Open Museum</w:t>
+      </w:r>
+      <w:r>
+        <w:t xml:space="preserve">’</w:t>
+      </w:r>
+      <w:r>
+        <w:t xml:space="preserve">! If museums made deposits of open data of what’s on show - then their visitors could make</w:t>
+      </w:r>
+      <w:r>
+        <w:t xml:space="preserve"> </w:t>
+      </w:r>
+      <w:r>
+        <w:t xml:space="preserve">‘</w:t>
+      </w:r>
+      <w:r>
+        <w:t xml:space="preserve">play lists</w:t>
+      </w:r>
+      <w:r>
+        <w:t xml:space="preserve">’</w:t>
+      </w:r>
+      <w:r>
+        <w:t xml:space="preserve"> </w:t>
+      </w:r>
+      <w:r>
+        <w:t xml:space="preserve">of their favourite works and share them online.</w:t>
+      </w:r>
+    </w:p>
+    <w:p>
+      <w:pPr>
+        <w:pStyle w:val="BodyText"/>
+      </w:pPr>
+      <w:r>
+        <w:t xml:space="preserve">The</w:t>
+      </w:r>
+      <w:r>
+        <w:t xml:space="preserve"> </w:t>
+      </w:r>
+      <w:r>
+        <w:t xml:space="preserve">‘</w:t>
+      </w:r>
+      <w:r>
+        <w:t xml:space="preserve">Open Museum</w:t>
+      </w:r>
+      <w:r>
+        <w:t xml:space="preserve">’</w:t>
+      </w:r>
+      <w:r>
+        <w:t xml:space="preserve"> </w:t>
+      </w:r>
+      <w:r>
+        <w:t xml:space="preserve">pitch is that the public take part in this cataloguing and a Citizen Science Experience.</w:t>
+      </w:r>
+    </w:p>
+    <w:p>
+      <w:pPr>
+        <w:pStyle w:val="BodyText"/>
+      </w:pPr>
+      <w:r>
+        <w:t xml:space="preserve">The prototype</w:t>
+      </w:r>
+      <w:r>
+        <w:t xml:space="preserve"> </w:t>
+      </w:r>
+      <w:r>
+        <w:t xml:space="preserve">‘</w:t>
+      </w:r>
+      <w:r>
+        <w:t xml:space="preserve">Open Museum Guidebooks</w:t>
+      </w:r>
+      <w:r>
+        <w:t xml:space="preserve">’</w:t>
+      </w:r>
+      <w:r>
+        <w:t xml:space="preserve"> </w:t>
+      </w:r>
+      <w:r>
+        <w:t xml:space="preserve">has outlined the idea and is sharing the</w:t>
+      </w:r>
+      <w:r>
+        <w:t xml:space="preserve"> </w:t>
+      </w:r>
+      <w:r>
+        <w:t xml:space="preserve">‘</w:t>
+      </w:r>
+      <w:r>
+        <w:t xml:space="preserve">how to</w:t>
+      </w:r>
+      <w:r>
+        <w:t xml:space="preserve">’</w:t>
+      </w:r>
+      <w:r>
+        <w:t xml:space="preserve"> </w:t>
+      </w:r>
+      <w:r>
+        <w:t xml:space="preserve">model using Wikibase as a foundation. We believe all the infrastructure is already out there and with luck museums back catalogues could be online in no time (famous last words).</w:t>
+      </w:r>
+    </w:p>
+    <w:p>
+      <w:pPr>
+        <w:pStyle w:val="BodyText"/>
+      </w:pPr>
+      <w:r>
+        <w:t xml:space="preserve">Inspired by the 1800s database - Corpus</w:t>
+      </w:r>
+      <w:r>
+        <w:t xml:space="preserve"> </w:t>
+      </w:r>
+      <w:hyperlink r:id="rId20">
+        <w:r>
+          <w:rPr>
+            <w:rStyle w:val="Hyperlink"/>
+          </w:rPr>
+          <w:t xml:space="preserve">Johann Joachim Winckelmanns</w:t>
+        </w:r>
+      </w:hyperlink>
+      <w:r>
+        <w:t xml:space="preserve"> </w:t>
+      </w:r>
+      <w:r>
+        <w:t xml:space="preserve">(1717–1768).</w:t>
+      </w:r>
+      <w:r>
+        <w:t xml:space="preserve"> </w:t>
+      </w:r>
+      <w:hyperlink r:id="rId21">
+        <w:r>
+          <w:rPr>
+            <w:rStyle w:val="Hyperlink"/>
+          </w:rPr>
+          <w:t xml:space="preserve">Census.de</w:t>
+        </w:r>
+      </w:hyperlink>
+    </w:p>
+    <w:p>
+      <w:pPr>
+        <w:pStyle w:val="Compact"/>
+        <w:numPr>
+          <w:ilvl w:val="0"/>
+          <w:numId w:val="1001"/>
+        </w:numPr>
+      </w:pPr>
+      <w:r>
+        <w:t xml:space="preserve">Use case</w:t>
+      </w:r>
+    </w:p>
+    <w:p>
+      <w:pPr>
+        <w:pStyle w:val="Compact"/>
+        <w:numPr>
+          <w:ilvl w:val="0"/>
+          <w:numId w:val="1002"/>
+        </w:numPr>
+      </w:pPr>
+      <w:r>
+        <w:t xml:space="preserve">A museum visitor makes a list of items that are significant to them and they want to share. The list shows the item on a map and as a table, with links to more information and data.</w:t>
+      </w:r>
+    </w:p>
+    <w:p>
+      <w:pPr>
+        <w:pStyle w:val="Compact"/>
+        <w:numPr>
+          <w:ilvl w:val="0"/>
+          <w:numId w:val="1002"/>
+        </w:numPr>
+      </w:pPr>
+      <w:r>
+        <w:t xml:space="preserve">A person finds the list online and make a visit to the museum.</w:t>
+      </w:r>
+    </w:p>
+    <w:p>
+      <w:pPr>
+        <w:pStyle w:val="Compact"/>
+        <w:numPr>
+          <w:ilvl w:val="0"/>
+          <w:numId w:val="1002"/>
+        </w:numPr>
+      </w:pPr>
+      <w:r>
+        <w:t xml:space="preserve">The public catalogues exhibition dates and information on Wikidata. The public catalogues items on display in an exhibition.</w:t>
+      </w:r>
+    </w:p>
+    <w:p>
+      <w:pPr>
+        <w:pStyle w:val="Compact"/>
+        <w:numPr>
+          <w:ilvl w:val="0"/>
+          <w:numId w:val="1003"/>
+        </w:numPr>
+      </w:pPr>
+      <w:r>
+        <w:t xml:space="preserve">Value proposition</w:t>
+      </w:r>
+    </w:p>
+    <w:p>
+      <w:pPr>
+        <w:pStyle w:val="Compact"/>
+        <w:numPr>
+          <w:ilvl w:val="0"/>
+          <w:numId w:val="1004"/>
+        </w:numPr>
+      </w:pPr>
+      <w:r>
+        <w:t xml:space="preserve">The public can learn about chosen topics using museums.</w:t>
+      </w:r>
+    </w:p>
+    <w:p>
+      <w:pPr>
+        <w:pStyle w:val="Compact"/>
+        <w:numPr>
+          <w:ilvl w:val="0"/>
+          <w:numId w:val="1004"/>
+        </w:numPr>
+      </w:pPr>
+      <w:r>
+        <w:t xml:space="preserve">The public can learn data science skills.</w:t>
+      </w:r>
+    </w:p>
+    <w:p>
+      <w:pPr>
+        <w:pStyle w:val="Compact"/>
+        <w:numPr>
+          <w:ilvl w:val="0"/>
+          <w:numId w:val="1004"/>
+        </w:numPr>
+      </w:pPr>
+      <w:r>
+        <w:t xml:space="preserve">Museums can attract more visitors.</w:t>
+      </w:r>
+    </w:p>
+    <w:p>
+      <w:pPr>
+        <w:pStyle w:val="Compact"/>
+        <w:numPr>
+          <w:ilvl w:val="0"/>
+          <w:numId w:val="1004"/>
+        </w:numPr>
+      </w:pPr>
+      <w:r>
+        <w:t xml:space="preserve">Museums can support deep learning in their respective knowledge domains.</w:t>
+      </w:r>
+    </w:p>
+    <w:p>
+      <w:pPr>
+        <w:pStyle w:val="Compact"/>
+        <w:numPr>
+          <w:ilvl w:val="0"/>
+          <w:numId w:val="1004"/>
+        </w:numPr>
+      </w:pPr>
+      <w:r>
+        <w:t xml:space="preserve">A permanent record of museums work will be created.</w:t>
+      </w:r>
+    </w:p>
+    <w:p>
+      <w:pPr>
+        <w:pStyle w:val="Compact"/>
+        <w:numPr>
+          <w:ilvl w:val="0"/>
+          <w:numId w:val="1005"/>
+        </w:numPr>
+      </w:pPr>
+      <w:r>
+        <w:t xml:space="preserve">Persona and storyboard (needs / blocking)</w:t>
+      </w:r>
+    </w:p>
+    <w:p>
+      <w:pPr>
+        <w:pStyle w:val="Compact"/>
+        <w:numPr>
+          <w:ilvl w:val="0"/>
+          <w:numId w:val="1006"/>
+        </w:numPr>
+      </w:pPr>
+      <w:r>
+        <w:t xml:space="preserve">Musuem visitor: Needs: The visitor want to share info with friends and family about their favourite artworks. Blocking: The museum has no data feed of exhibition dates or what is being exhibited. If the visitor wanted to share the information it would be a long, long, labour of love.</w:t>
+      </w:r>
+    </w:p>
+    <w:p>
+      <w:pPr>
+        <w:pStyle w:val="Compact"/>
+        <w:numPr>
+          <w:ilvl w:val="0"/>
+          <w:numId w:val="1006"/>
+        </w:numPr>
+      </w:pPr>
+      <w:r>
+        <w:t xml:space="preserve">Musuem exhibition organiser: Needs: Visitors and engagement. Blocking: No exhibition data available for people to find out about contemporary or past exhibitions. The museum should have all this data but is not making it public.</w:t>
+      </w:r>
+    </w:p>
+    <w:p>
+      <w:pPr>
+        <w:pStyle w:val="Compact"/>
+        <w:numPr>
+          <w:ilvl w:val="0"/>
+          <w:numId w:val="1006"/>
+        </w:numPr>
+      </w:pPr>
+      <w:r>
+        <w:t xml:space="preserve">Special interest group (Climate change education group): Need: Ensure access understanding of climate change is represented in regional museums. The group would contribute volunteer time to cataloging efforts and outreach. Blocking: Not able to find dates of exhibitions or information about what was exhibited.</w:t>
+      </w:r>
+    </w:p>
+    <w:p>
+      <w:pPr>
+        <w:pStyle w:val="Compact"/>
+        <w:numPr>
+          <w:ilvl w:val="0"/>
+          <w:numId w:val="1007"/>
+        </w:numPr>
+      </w:pPr>
+      <w:r>
+        <w:t xml:space="preserve">Problem / solution</w:t>
+      </w:r>
+    </w:p>
+    <w:p>
+      <w:pPr>
+        <w:pStyle w:val="FirstParagraph"/>
+      </w:pPr>
+      <w:r>
+        <w:t xml:space="preserve">Problem: A museum visitor cannot share information about exhibitions or the exhited items as museums don’t publish this data.</w:t>
+      </w:r>
+    </w:p>
+    <w:p>
+      <w:pPr>
+        <w:pStyle w:val="BodyText"/>
+      </w:pPr>
+      <w:r>
+        <w:t xml:space="preserve">Solution: Support museums visitors to publish and use the data as a citizen science project</w:t>
+      </w:r>
+      <w:r>
+        <w:t xml:space="preserve"> </w:t>
+      </w:r>
+      <w:r>
+        <w:t xml:space="preserve">‘</w:t>
+      </w:r>
+      <w:r>
+        <w:t xml:space="preserve">Open Musuem</w:t>
+      </w:r>
+      <w:r>
+        <w:t xml:space="preserve">’</w:t>
+      </w:r>
+      <w:r>
+        <w:t xml:space="preserve">. The data is has two parts: A. A calendar of exhibitions, and B. A catalogue of items in an exhibition. Both of these data would be catalogues and indexed using Wikimedia infrastructure.</w:t>
+      </w:r>
+    </w:p>
+    <w:p>
+      <w:pPr>
+        <w:pStyle w:val="Compact"/>
+        <w:numPr>
+          <w:ilvl w:val="0"/>
+          <w:numId w:val="1008"/>
+        </w:numPr>
+      </w:pPr>
+      <w:r>
+        <w:t xml:space="preserve">A schematic</w:t>
+      </w:r>
+    </w:p>
+    <w:bookmarkStart w:id="28" w:name="wikibase---making-a-guide"/>
+    <w:p>
+      <w:pPr>
+        <w:pStyle w:val="Heading2"/>
+      </w:pPr>
+      <w:r>
+        <w:t xml:space="preserve">Wikibase - Making a Guide</w:t>
+      </w:r>
+    </w:p>
+    <w:p>
+      <w:pPr>
+        <w:pStyle w:val="FirstParagraph"/>
+      </w:pPr>
+      <w:r>
+        <w:t xml:space="preserve">This is a workflow to create a museum guide based on an Linked Open Data utilising Wikidata, Wikimedia Commons, Wikibase, and Wikipedia.</w:t>
+      </w:r>
+    </w:p>
+    <w:p>
+      <w:pPr>
+        <w:pStyle w:val="BodyText"/>
+      </w:pPr>
+      <w:r>
+        <w:t xml:space="preserve">The guide and its items are stored in a Wikibase instance. Most of the data used in the items are pulled from Wikimedia Commons. If Wikidata entries exist, they will be linked to the items.</w:t>
+      </w:r>
+    </w:p>
+    <w:p>
+      <w:pPr>
+        <w:pStyle w:val="BodyText"/>
+      </w:pPr>
+      <w:r>
+        <w:t xml:space="preserve">The goal is to make existing data usuable for the museum and the generated information accessible to the public.</w:t>
+      </w:r>
+    </w:p>
+    <w:bookmarkEnd w:id="28"/>
+    <w:bookmarkStart w:id="29" w:name="Xe75b1629c5d86da1ae3a4d4eda67026abdfda85"/>
+    <w:p>
+      <w:pPr>
+        <w:pStyle w:val="Heading2"/>
+      </w:pPr>
+      <w:r>
+        <w:t xml:space="preserve">Foundational Assumptions / Ideal World Vision</w:t>
+      </w:r>
+    </w:p>
+    <w:p>
+      <w:pPr>
+        <w:pStyle w:val="FirstParagraph"/>
+      </w:pPr>
+      <w:r>
+        <w:t xml:space="preserve">The Open Museum (Idea World Vision)</w:t>
+      </w:r>
+    </w:p>
+    <w:p>
+      <w:pPr>
+        <w:pStyle w:val="Compact"/>
+        <w:numPr>
+          <w:ilvl w:val="0"/>
+          <w:numId w:val="1009"/>
+        </w:numPr>
+      </w:pPr>
+      <w:r>
+        <w:t xml:space="preserve">All artwork from exhibitions, architecture, and public art is databased with pictures and geolocation on</w:t>
+      </w:r>
+      <w:r>
+        <w:t xml:space="preserve"> </w:t>
+      </w:r>
+      <w:r>
+        <w:rPr>
+          <w:i/>
+          <w:iCs/>
+        </w:rPr>
+        <w:t xml:space="preserve">Wikimedia Commons</w:t>
+      </w:r>
+    </w:p>
+    <w:p>
+      <w:pPr>
+        <w:pStyle w:val="Compact"/>
+        <w:numPr>
+          <w:ilvl w:val="0"/>
+          <w:numId w:val="1009"/>
+        </w:numPr>
+      </w:pPr>
+      <w:r>
+        <w:t xml:space="preserve">Some items have</w:t>
+      </w:r>
+      <w:r>
+        <w:t xml:space="preserve"> </w:t>
+      </w:r>
+      <w:r>
+        <w:rPr>
+          <w:i/>
+          <w:iCs/>
+        </w:rPr>
+        <w:t xml:space="preserve">Wikidata</w:t>
+      </w:r>
+      <w:r>
+        <w:t xml:space="preserve"> </w:t>
+      </w:r>
+      <w:r>
+        <w:t xml:space="preserve">and</w:t>
+      </w:r>
+      <w:r>
+        <w:t xml:space="preserve"> </w:t>
+      </w:r>
+      <w:r>
+        <w:rPr>
+          <w:i/>
+          <w:iCs/>
+        </w:rPr>
+        <w:t xml:space="preserve">Wikipedia</w:t>
+      </w:r>
+      <w:r>
+        <w:t xml:space="preserve"> </w:t>
+      </w:r>
+      <w:r>
+        <w:t xml:space="preserve">entries</w:t>
+      </w:r>
+    </w:p>
+    <w:p>
+      <w:pPr>
+        <w:pStyle w:val="Compact"/>
+        <w:numPr>
+          <w:ilvl w:val="0"/>
+          <w:numId w:val="1009"/>
+        </w:numPr>
+      </w:pPr>
+      <w:r>
+        <w:t xml:space="preserve">A calendar of a museums exhibitions exists in</w:t>
+      </w:r>
+      <w:r>
+        <w:t xml:space="preserve"> </w:t>
+      </w:r>
+      <w:r>
+        <w:rPr>
+          <w:i/>
+          <w:iCs/>
+        </w:rPr>
+        <w:t xml:space="preserve">Wikidata</w:t>
+      </w:r>
+    </w:p>
+    <w:bookmarkEnd w:id="29"/>
+    <w:bookmarkStart w:id="32" w:name="guide-data-model"/>
+    <w:p>
+      <w:pPr>
+        <w:pStyle w:val="Heading2"/>
+      </w:pPr>
+      <w:r>
+        <w:t xml:space="preserve">Guide data model</w:t>
+      </w:r>
+    </w:p>
+    <w:p>
+      <w:pPr>
+        <w:pStyle w:val="FirstParagraph"/>
+      </w:pPr>
+      <w:r>
+        <w:t xml:space="preserve">Our example guide has 9 items. Because</w:t>
+      </w:r>
+      <w:r>
+        <w:t xml:space="preserve"> </w:t>
+      </w:r>
+      <w:hyperlink r:id="rId30">
+        <w:r>
+          <w:rPr>
+            <w:rStyle w:val="Hyperlink"/>
+          </w:rPr>
+          <w:t xml:space="preserve">9</w:t>
+        </w:r>
+      </w:hyperlink>
+      <w:r>
+        <w:t xml:space="preserve"> </w:t>
+      </w:r>
+      <w:r>
+        <w:t xml:space="preserve">is a magic number!</w:t>
+      </w:r>
+    </w:p>
+    <w:p>
+      <w:pPr>
+        <w:pStyle w:val="BodyText"/>
+      </w:pPr>
+      <w:r>
+        <w:t xml:space="preserve">(= has 9 Guide items)</w:t>
+      </w:r>
+    </w:p>
+    <w:bookmarkStart w:id="31" w:name="the-guide"/>
+    <w:p>
+      <w:pPr>
+        <w:pStyle w:val="Heading3"/>
+      </w:pPr>
+      <w:r>
+        <w:t xml:space="preserve">The Guide</w:t>
+      </w:r>
+    </w:p>
+    <w:p>
+      <w:pPr>
+        <w:pStyle w:val="Compact"/>
+        <w:numPr>
+          <w:ilvl w:val="0"/>
+          <w:numId w:val="1010"/>
+        </w:numPr>
+      </w:pPr>
+      <w:r>
+        <w:rPr>
+          <w:b/>
+          <w:bCs/>
+        </w:rPr>
+        <w:t xml:space="preserve">Title / ID (mandatory)</w:t>
+      </w:r>
+    </w:p>
+    <w:p>
+      <w:pPr>
+        <w:pStyle w:val="Compact"/>
+        <w:numPr>
+          <w:ilvl w:val="0"/>
+          <w:numId w:val="1010"/>
+        </w:numPr>
+      </w:pPr>
+      <w:r>
+        <w:t xml:space="preserve">Authors</w:t>
+      </w:r>
+    </w:p>
+    <w:p>
+      <w:pPr>
+        <w:pStyle w:val="Compact"/>
+        <w:numPr>
+          <w:ilvl w:val="0"/>
+          <w:numId w:val="1010"/>
+        </w:numPr>
+      </w:pPr>
+      <w:r>
+        <w:t xml:space="preserve">Creation date</w:t>
+      </w:r>
+    </w:p>
+    <w:p>
+      <w:pPr>
+        <w:pStyle w:val="Compact"/>
+        <w:numPr>
+          <w:ilvl w:val="0"/>
+          <w:numId w:val="1010"/>
+        </w:numPr>
+      </w:pPr>
+      <w:r>
+        <w:t xml:space="preserve">Description</w:t>
+      </w:r>
+    </w:p>
+    <w:p>
+      <w:pPr>
+        <w:pStyle w:val="Compact"/>
+        <w:numPr>
+          <w:ilvl w:val="0"/>
+          <w:numId w:val="1010"/>
+        </w:numPr>
+      </w:pPr>
+      <w:r>
+        <w:rPr>
+          <w:b/>
+          <w:bCs/>
+        </w:rPr>
+        <w:t xml:space="preserve">List of guide items (mandatory)</w:t>
+      </w:r>
+    </w:p>
+    <w:p>
+      <w:pPr>
+        <w:pStyle w:val="Compact"/>
+        <w:numPr>
+          <w:ilvl w:val="0"/>
+          <w:numId w:val="1010"/>
+        </w:numPr>
+      </w:pPr>
+      <w:r>
+        <w:t xml:space="preserve">Location</w:t>
+      </w:r>
+    </w:p>
+    <w:p>
+      <w:pPr>
+        <w:pStyle w:val="Compact"/>
+        <w:numPr>
+          <w:ilvl w:val="0"/>
+          <w:numId w:val="1010"/>
+        </w:numPr>
+      </w:pPr>
+      <w:r>
+        <w:t xml:space="preserve">Category (from Wikimedia Commons?)</w:t>
+      </w:r>
+    </w:p>
+    <w:tbl>
+      <w:tblPr>
+        <w:tblStyle w:val="Table"/>
+        <w:tblW w:type="pct" w:w="5000"/>
+        <w:tblLayout w:type="fixed"/>
+        <w:tblLook w:firstRow="1" w:lastRow="0" w:firstColumn="0" w:lastColumn="0" w:noHBand="0" w:noVBand="0" w:val="0020"/>
+      </w:tblPr>
+      <w:tblGrid>
+        <w:gridCol w:w="678"/>
+        <w:gridCol w:w="2217"/>
+        <w:gridCol w:w="2172"/>
+        <w:gridCol w:w="2851"/>
+      </w:tblGrid>
+      <w:tr>
+        <w:trPr>
+          <w:tblHeader w:val="on"/>
+        </w:trPr>
+        <w:tc>
+          <w:tcPr/>
+          <w:p>
+            <w:pPr>
+              <w:pStyle w:val="Compact"/>
+              <w:jc w:val="left"/>
+            </w:pPr>
+            <w:r>
+              <w:t xml:space="preserve">Label</w:t>
+            </w:r>
+          </w:p>
+        </w:tc>
+        <w:tc>
+          <w:tcPr/>
+          <w:p>
+            <w:pPr>
+              <w:pStyle w:val="Compact"/>
+              <w:jc w:val="left"/>
+            </w:pPr>
+            <w:r>
+              <w:t xml:space="preserve">Example Value</w:t>
+            </w:r>
+          </w:p>
+        </w:tc>
+        <w:tc>
+          <w:tcPr/>
+          <w:p>
+            <w:pPr>
+              <w:pStyle w:val="Compact"/>
+              <w:jc w:val="left"/>
+            </w:pPr>
+            <w:r>
+              <w:t xml:space="preserve">Datatype</w:t>
+            </w:r>
+          </w:p>
+        </w:tc>
+        <w:tc>
+          <w:tcPr/>
+          <w:p>
+            <w:pPr>
+              <w:pStyle w:val="Compact"/>
+              <w:jc w:val="left"/>
+            </w:pPr>
+            <w:r>
+              <w:t xml:space="preserve">Note</w:t>
+            </w:r>
+          </w:p>
+        </w:tc>
+      </w:tr>
+      <w:tr>
+        <w:tc>
+          <w:tcPr/>
+          <w:p>
+            <w:pPr>
+              <w:pStyle w:val="Compact"/>
+              <w:jc w:val="left"/>
+            </w:pPr>
+            <w:r>
+              <w:t xml:space="preserve">Title</w:t>
+            </w:r>
+          </w:p>
+        </w:tc>
+        <w:tc>
+          <w:tcPr/>
+          <w:p>
+            <w:pPr>
+              <w:pStyle w:val="Compact"/>
+              <w:jc w:val="left"/>
+            </w:pPr>
+            <w:r>
+              <w:rPr>
+                <w:i/>
+                <w:iCs/>
+              </w:rPr>
+              <w:t xml:space="preserve">Sprengel Guide</w:t>
+            </w:r>
+            <w:r>
+              <w:t xml:space="preserve"> </w:t>
+            </w:r>
+            <w:r>
+              <w:t xml:space="preserve">or</w:t>
+            </w:r>
+            <w:r>
+              <w:t xml:space="preserve"> </w:t>
+            </w:r>
+            <w:r>
+              <w:rPr>
+                <w:i/>
+                <w:iCs/>
+              </w:rPr>
+              <w:t xml:space="preserve">Q001</w:t>
+            </w:r>
+          </w:p>
+        </w:tc>
+        <w:tc>
+          <w:tcPr/>
+          <w:p>
+            <w:pPr>
+              <w:pStyle w:val="Compact"/>
+              <w:jc w:val="left"/>
+            </w:pPr>
+            <w:r>
+              <w:t xml:space="preserve">Text</w:t>
+            </w:r>
+          </w:p>
+        </w:tc>
+        <w:tc>
+          <w:tcPr/>
+          <w:p>
+            <w:pPr>
+              <w:pStyle w:val="Compact"/>
+              <w:jc w:val="left"/>
+            </w:pPr>
+            <w:r>
+              <w:t xml:space="preserve">mandatory. can be a Q-number</w:t>
+            </w:r>
+          </w:p>
+        </w:tc>
+      </w:tr>
+      <w:tr>
+        <w:tc>
+          <w:tcPr/>
+          <w:p>
+            <w:pPr>
+              <w:pStyle w:val="Compact"/>
+              <w:jc w:val="left"/>
+            </w:pPr>
+            <w:r>
+              <w:t xml:space="preserve">Author</w:t>
+            </w:r>
+          </w:p>
+        </w:tc>
+        <w:tc>
+          <w:tcPr/>
+          <w:p>
+            <w:pPr>
+              <w:pStyle w:val="Compact"/>
+              <w:jc w:val="left"/>
+            </w:pPr>
+            <w:r>
+              <w:rPr>
+                <w:i/>
+                <w:iCs/>
+              </w:rPr>
+              <w:t xml:space="preserve">Erika Mustermann</w:t>
+            </w:r>
+          </w:p>
+        </w:tc>
+        <w:tc>
+          <w:tcPr/>
+          <w:p>
+            <w:pPr>
+              <w:pStyle w:val="Compact"/>
+              <w:jc w:val="left"/>
+            </w:pPr>
+            <w:r>
+              <w:t xml:space="preserve">String, or maybe Item if we have user accounts</w:t>
+            </w:r>
+          </w:p>
+        </w:tc>
+        <w:tc>
+          <w:tcPr/>
+          <w:p>
+            <w:pPr>
+              <w:pStyle w:val="Compact"/>
+              <w:jc w:val="left"/>
+            </w:pPr>
+            <w:r>
+              <w:t xml:space="preserve">optional, repeatable.</w:t>
+            </w:r>
+          </w:p>
+        </w:tc>
+      </w:tr>
+      <w:tr>
+        <w:tc>
+          <w:tcPr/>
+          <w:p>
+            <w:pPr>
+              <w:pStyle w:val="Compact"/>
+              <w:jc w:val="left"/>
+            </w:pPr>
+            <w:r>
+              <w:t xml:space="preserve">Creation Date</w:t>
+            </w:r>
+          </w:p>
+        </w:tc>
+        <w:tc>
+          <w:tcPr/>
+          <w:p>
+            <w:pPr>
+              <w:pStyle w:val="Compact"/>
+              <w:jc w:val="left"/>
+            </w:pPr>
+            <w:r>
+              <w:rPr>
+                <w:i/>
+                <w:iCs/>
+              </w:rPr>
+              <w:t xml:space="preserve">2025-04-07</w:t>
+            </w:r>
+          </w:p>
+        </w:tc>
+        <w:tc>
+          <w:tcPr/>
+          <w:p>
+            <w:pPr>
+              <w:pStyle w:val="Compact"/>
+              <w:jc w:val="left"/>
+            </w:pPr>
+            <w:r>
+              <w:t xml:space="preserve">Point in Time</w:t>
+            </w:r>
+          </w:p>
+        </w:tc>
+        <w:tc>
+          <w:tcPr/>
+          <w:p>
+            <w:pPr>
+              <w:pStyle w:val="Compact"/>
+              <w:jc w:val="left"/>
+            </w:pPr>
+            <w:r>
+              <w:t xml:space="preserve">optional</w:t>
+            </w:r>
+          </w:p>
+        </w:tc>
+      </w:tr>
+      <w:tr>
+        <w:tc>
+          <w:tcPr/>
+          <w:p>
+            <w:pPr>
+              <w:pStyle w:val="Compact"/>
+              <w:jc w:val="left"/>
+            </w:pPr>
+            <w:r>
+              <w:t xml:space="preserve">Description</w:t>
+            </w:r>
+          </w:p>
+        </w:tc>
+        <w:tc>
+          <w:tcPr/>
+          <w:p>
+            <w:pPr>
+              <w:pStyle w:val="Compact"/>
+              <w:jc w:val="left"/>
+            </w:pPr>
+            <w:r>
+              <w:rPr>
+                <w:i/>
+                <w:iCs/>
+              </w:rPr>
+              <w:t xml:space="preserve">Guide to the public art around Sprengel museum.</w:t>
+            </w:r>
+          </w:p>
+        </w:tc>
+        <w:tc>
+          <w:tcPr/>
+          <w:p>
+            <w:pPr>
+              <w:pStyle w:val="Compact"/>
+              <w:jc w:val="left"/>
+            </w:pPr>
+            <w:r>
+              <w:t xml:space="preserve">String</w:t>
+            </w:r>
+          </w:p>
+        </w:tc>
+        <w:tc>
+          <w:tcPr/>
+          <w:p>
+            <w:pPr>
+              <w:pStyle w:val="Compact"/>
+              <w:jc w:val="left"/>
+            </w:pPr>
+            <w:r>
+              <w:t xml:space="preserve">optional</w:t>
+            </w:r>
+          </w:p>
+        </w:tc>
+      </w:tr>
+      <w:tr>
+        <w:tc>
+          <w:tcPr/>
+          <w:p>
+            <w:pPr>
+              <w:pStyle w:val="Compact"/>
+              <w:jc w:val="left"/>
+            </w:pPr>
+            <w:r>
+              <w:t xml:space="preserve">Guide Item</w:t>
+            </w:r>
+          </w:p>
+        </w:tc>
+        <w:tc>
+          <w:tcPr/>
+          <w:p>
+            <w:pPr>
+              <w:pStyle w:val="Compact"/>
+              <w:jc w:val="left"/>
+            </w:pPr>
+            <w:r>
+              <w:rPr>
+                <w:i/>
+                <w:iCs/>
+              </w:rPr>
+              <w:t xml:space="preserve">Another Twister</w:t>
+            </w:r>
+          </w:p>
+        </w:tc>
+        <w:tc>
+          <w:tcPr/>
+          <w:p>
+            <w:pPr>
+              <w:pStyle w:val="Compact"/>
+              <w:jc w:val="left"/>
+            </w:pPr>
+            <w:r>
+              <w:t xml:space="preserve">Item</w:t>
+            </w:r>
+          </w:p>
+        </w:tc>
+        <w:tc>
+          <w:tcPr/>
+          <w:p>
+            <w:pPr>
+              <w:pStyle w:val="Compact"/>
+              <w:jc w:val="left"/>
+            </w:pPr>
+            <w:r>
+              <w:t xml:space="preserve">mandatory, repeatable. for 9 items we need 9 of these entries</w:t>
+            </w:r>
+          </w:p>
+        </w:tc>
+      </w:tr>
+      <w:tr>
+        <w:tc>
+          <w:tcPr/>
+          <w:p>
+            <w:pPr>
+              <w:pStyle w:val="Compact"/>
+              <w:jc w:val="left"/>
+            </w:pPr>
+            <w:r>
+              <w:t xml:space="preserve">Location</w:t>
+            </w:r>
+          </w:p>
+        </w:tc>
+        <w:tc>
+          <w:tcPr/>
+          <w:p>
+            <w:pPr>
+              <w:pStyle w:val="Compact"/>
+              <w:jc w:val="left"/>
+            </w:pPr>
+            <w:r>
+              <w:rPr>
+                <w:i/>
+                <w:iCs/>
+              </w:rPr>
+              <w:t xml:space="preserve">Hanover</w:t>
+            </w:r>
+          </w:p>
+        </w:tc>
+        <w:tc>
+          <w:tcPr/>
+          <w:p>
+            <w:pPr>
+              <w:pStyle w:val="Compact"/>
+              <w:jc w:val="left"/>
+            </w:pPr>
+            <w:r>
+              <w:t xml:space="preserve">String</w:t>
+            </w:r>
+          </w:p>
+        </w:tc>
+        <w:tc>
+          <w:tcPr/>
+          <w:p>
+            <w:pPr>
+              <w:pStyle w:val="Compact"/>
+              <w:jc w:val="left"/>
+            </w:pPr>
+            <w:r>
+              <w:t xml:space="preserve">optional</w:t>
+            </w:r>
+          </w:p>
+        </w:tc>
+      </w:tr>
+      <w:tr>
+        <w:tc>
+          <w:tcPr/>
+          <w:p>
+            <w:pPr>
+              <w:pStyle w:val="Compact"/>
+              <w:jc w:val="left"/>
+            </w:pPr>
+            <w:r>
+              <w:t xml:space="preserve">Category</w:t>
+            </w:r>
+          </w:p>
+        </w:tc>
+        <w:tc>
+          <w:tcPr/>
+          <w:p>
+            <w:pPr>
+              <w:pStyle w:val="Compact"/>
+              <w:jc w:val="left"/>
+            </w:pPr>
+            <w:r>
+              <w:rPr>
+                <w:i/>
+                <w:iCs/>
+              </w:rPr>
+              <w:t xml:space="preserve">Images of Sculptures</w:t>
+            </w:r>
+          </w:p>
+        </w:tc>
+        <w:tc>
+          <w:tcPr/>
+          <w:p>
+            <w:pPr>
+              <w:pStyle w:val="Compact"/>
+              <w:jc w:val="left"/>
+            </w:pPr>
+            <w:r>
+              <w:t xml:space="preserve">String</w:t>
+            </w:r>
+          </w:p>
+        </w:tc>
+        <w:tc>
+          <w:tcPr/>
+          <w:p>
+            <w:pPr>
+              <w:pStyle w:val="Compact"/>
+              <w:jc w:val="left"/>
+            </w:pPr>
+            <w:r>
+              <w:t xml:space="preserve">optional</w:t>
+            </w:r>
+          </w:p>
+        </w:tc>
+      </w:tr>
+    </w:tbl>
+    <w:bookmarkEnd w:id="31"/>
+    <w:bookmarkEnd w:id="32"/>
+    <w:bookmarkStart w:id="34" w:name="guide-item"/>
+    <w:p>
+      <w:pPr>
+        <w:pStyle w:val="Heading2"/>
+      </w:pPr>
+      <w:r>
+        <w:t xml:space="preserve">Guide Item</w:t>
+      </w:r>
+    </w:p>
+    <w:p>
+      <w:pPr>
+        <w:pStyle w:val="FirstParagraph"/>
+      </w:pPr>
+      <w:r>
+        <w:t xml:space="preserve">(= part of Guide object)</w:t>
+      </w:r>
+    </w:p>
+    <w:p>
+      <w:pPr>
+        <w:pStyle w:val="Compact"/>
+        <w:numPr>
+          <w:ilvl w:val="0"/>
+          <w:numId w:val="1011"/>
+        </w:numPr>
+      </w:pPr>
+      <w:r>
+        <w:t xml:space="preserve">Title</w:t>
+      </w:r>
+    </w:p>
+    <w:p>
+      <w:pPr>
+        <w:pStyle w:val="Compact"/>
+        <w:numPr>
+          <w:ilvl w:val="0"/>
+          <w:numId w:val="1011"/>
+        </w:numPr>
+      </w:pPr>
+      <w:r>
+        <w:t xml:space="preserve">Picture</w:t>
+      </w:r>
+    </w:p>
+    <w:p>
+      <w:pPr>
+        <w:pStyle w:val="Compact"/>
+        <w:numPr>
+          <w:ilvl w:val="0"/>
+          <w:numId w:val="1011"/>
+        </w:numPr>
+      </w:pPr>
+      <w:r>
+        <w:t xml:space="preserve">Geolocation / coordinates</w:t>
+      </w:r>
+    </w:p>
+    <w:p>
+      <w:pPr>
+        <w:pStyle w:val="Compact"/>
+        <w:numPr>
+          <w:ilvl w:val="0"/>
+          <w:numId w:val="1011"/>
+        </w:numPr>
+      </w:pPr>
+      <w:r>
+        <w:t xml:space="preserve">Description</w:t>
+      </w:r>
+    </w:p>
+    <w:p>
+      <w:pPr>
+        <w:pStyle w:val="Compact"/>
+        <w:numPr>
+          <w:ilvl w:val="0"/>
+          <w:numId w:val="1011"/>
+        </w:numPr>
+      </w:pPr>
+      <w:r>
+        <w:t xml:space="preserve">Wikidata ID (if available)</w:t>
+      </w:r>
+    </w:p>
+    <w:p>
+      <w:pPr>
+        <w:pStyle w:val="FirstParagraph"/>
+      </w:pPr>
+      <w:r>
+        <w:t xml:space="preserve">→ ideally, all this info can be taken from Wikimedia Commons</w:t>
+      </w:r>
+    </w:p>
+    <w:tbl>
+      <w:tblPr>
+        <w:tblStyle w:val="Table"/>
+        <w:tblW w:type="pct" w:w="5000"/>
+        <w:tblLayout w:type="fixed"/>
+        <w:tblLook w:firstRow="1" w:lastRow="0" w:firstColumn="0" w:lastColumn="0" w:noHBand="0" w:noVBand="0" w:val="0020"/>
+      </w:tblPr>
+      <w:tblGrid>
+        <w:gridCol w:w="461"/>
+        <w:gridCol w:w="2237"/>
+        <w:gridCol w:w="852"/>
+        <w:gridCol w:w="4368"/>
+      </w:tblGrid>
+      <w:tr>
+        <w:trPr>
+          <w:tblHeader w:val="on"/>
+        </w:trPr>
+        <w:tc>
+          <w:tcPr/>
+          <w:p>
+            <w:pPr>
+              <w:pStyle w:val="Compact"/>
+              <w:jc w:val="left"/>
+            </w:pPr>
+            <w:r>
+              <w:t xml:space="preserve">Label</w:t>
+            </w:r>
+          </w:p>
+        </w:tc>
+        <w:tc>
+          <w:tcPr/>
+          <w:p>
+            <w:pPr>
+              <w:pStyle w:val="Compact"/>
+              <w:jc w:val="left"/>
+            </w:pPr>
+            <w:r>
+              <w:t xml:space="preserve">Example Value</w:t>
+            </w:r>
+          </w:p>
+        </w:tc>
+        <w:tc>
+          <w:tcPr/>
+          <w:p>
+            <w:pPr>
+              <w:pStyle w:val="Compact"/>
+              <w:jc w:val="left"/>
+            </w:pPr>
+            <w:r>
+              <w:t xml:space="preserve">Datatype</w:t>
+            </w:r>
+          </w:p>
+        </w:tc>
+        <w:tc>
+          <w:tcPr/>
+          <w:p>
+            <w:pPr>
+              <w:pStyle w:val="Compact"/>
+              <w:jc w:val="left"/>
+            </w:pPr>
+            <w:r>
+              <w:t xml:space="preserve">Note</w:t>
+            </w:r>
+          </w:p>
+        </w:tc>
+      </w:tr>
+      <w:tr>
+        <w:tc>
+          <w:tcPr/>
+          <w:p>
+            <w:pPr>
+              <w:pStyle w:val="Compact"/>
+              <w:jc w:val="left"/>
+            </w:pPr>
+            <w:r>
+              <w:t xml:space="preserve">Title</w:t>
+            </w:r>
+          </w:p>
+        </w:tc>
+        <w:tc>
+          <w:tcPr/>
+          <w:p>
+            <w:pPr>
+              <w:pStyle w:val="Compact"/>
+              <w:jc w:val="left"/>
+            </w:pPr>
+            <w:r>
+              <w:rPr>
+                <w:i/>
+                <w:iCs/>
+              </w:rPr>
+              <w:t xml:space="preserve">Another Twister</w:t>
+            </w:r>
+            <w:r>
+              <w:t xml:space="preserve"> </w:t>
+            </w:r>
+            <w:r>
+              <w:t xml:space="preserve">or</w:t>
+            </w:r>
+            <w:r>
+              <w:t xml:space="preserve"> </w:t>
+            </w:r>
+            <w:r>
+              <w:rPr>
+                <w:i/>
+                <w:iCs/>
+              </w:rPr>
+              <w:t xml:space="preserve">Q20</w:t>
+            </w:r>
+          </w:p>
+        </w:tc>
+        <w:tc>
+          <w:tcPr/>
+          <w:p>
+            <w:pPr>
+              <w:pStyle w:val="Compact"/>
+              <w:jc w:val="left"/>
+            </w:pPr>
+            <w:r>
+              <w:t xml:space="preserve">String</w:t>
+            </w:r>
+          </w:p>
+        </w:tc>
+        <w:tc>
+          <w:tcPr/>
+          <w:p>
+            <w:pPr>
+              <w:pStyle w:val="Compact"/>
+            </w:pPr>
+          </w:p>
+        </w:tc>
+      </w:tr>
+      <w:tr>
+        <w:tc>
+          <w:tcPr/>
+          <w:p>
+            <w:pPr>
+              <w:pStyle w:val="Compact"/>
+              <w:jc w:val="left"/>
+            </w:pPr>
+            <w:r>
+              <w:t xml:space="preserve">Picture</w:t>
+            </w:r>
+          </w:p>
+        </w:tc>
+        <w:tc>
+          <w:tcPr/>
+          <w:p>
+            <w:pPr>
+              <w:pStyle w:val="Compact"/>
+              <w:jc w:val="left"/>
+            </w:pPr>
+            <w:r>
+              <w:rPr>
+                <w:i/>
+                <w:iCs/>
+              </w:rPr>
+              <w:t xml:space="preserve">Another_Twister.jpg</w:t>
+            </w:r>
+          </w:p>
+        </w:tc>
+        <w:tc>
+          <w:tcPr/>
+          <w:p>
+            <w:pPr>
+              <w:pStyle w:val="Compact"/>
+              <w:jc w:val="left"/>
+            </w:pPr>
+            <w:r>
+              <w:t xml:space="preserve">Commons media file</w:t>
+            </w:r>
+          </w:p>
+        </w:tc>
+        <w:tc>
+          <w:tcPr/>
+          <w:p>
+            <w:pPr>
+              <w:pStyle w:val="Compact"/>
+              <w:jc w:val="left"/>
+            </w:pPr>
+            <w:r>
+              <w:t xml:space="preserve">automatically searches the</w:t>
+            </w:r>
+            <w:r>
+              <w:t xml:space="preserve"> </w:t>
+            </w:r>
+            <w:r>
+              <w:rPr>
+                <w:i/>
+                <w:iCs/>
+              </w:rPr>
+              <w:t xml:space="preserve">File:</w:t>
+            </w:r>
+            <w:r>
+              <w:t xml:space="preserve"> </w:t>
+            </w:r>
+            <w:r>
+              <w:t xml:space="preserve">namespace on Commons</w:t>
+            </w:r>
+          </w:p>
+        </w:tc>
+      </w:tr>
+      <w:tr>
+        <w:tc>
+          <w:tcPr/>
+          <w:p>
+            <w:pPr>
+              <w:pStyle w:val="Compact"/>
+              <w:jc w:val="left"/>
+            </w:pPr>
+            <w:r>
+              <w:t xml:space="preserve">Geolocation</w:t>
+            </w:r>
+          </w:p>
+        </w:tc>
+        <w:tc>
+          <w:tcPr/>
+          <w:p>
+            <w:pPr>
+              <w:pStyle w:val="Compact"/>
+              <w:jc w:val="left"/>
+            </w:pPr>
+            <w:r>
+              <w:rPr>
+                <w:i/>
+                <w:iCs/>
+              </w:rPr>
+              <w:t xml:space="preserve">52.363442, 9.739542</w:t>
+            </w:r>
+          </w:p>
+        </w:tc>
+        <w:tc>
+          <w:tcPr/>
+          <w:p>
+            <w:pPr>
+              <w:pStyle w:val="Compact"/>
+              <w:jc w:val="left"/>
+            </w:pPr>
+            <w:r>
+              <w:t xml:space="preserve">Geographic coordinates</w:t>
+            </w:r>
+          </w:p>
+        </w:tc>
+        <w:tc>
+          <w:tcPr/>
+          <w:p>
+            <w:pPr>
+              <w:pStyle w:val="Compact"/>
+            </w:pPr>
+          </w:p>
+        </w:tc>
+      </w:tr>
+      <w:tr>
+        <w:tc>
+          <w:tcPr/>
+          <w:p>
+            <w:pPr>
+              <w:pStyle w:val="Compact"/>
+              <w:jc w:val="left"/>
+            </w:pPr>
+            <w:r>
+              <w:t xml:space="preserve">Description</w:t>
+            </w:r>
+          </w:p>
+        </w:tc>
+        <w:tc>
+          <w:tcPr/>
+          <w:p>
+            <w:pPr>
+              <w:pStyle w:val="Compact"/>
+              <w:jc w:val="left"/>
+            </w:pPr>
+            <w:r>
+              <w:rPr>
+                <w:i/>
+                <w:iCs/>
+              </w:rPr>
+              <w:t xml:space="preserve">Sculpture by Alice Aycock</w:t>
+            </w:r>
+          </w:p>
+        </w:tc>
+        <w:tc>
+          <w:tcPr/>
+          <w:p>
+            <w:pPr>
+              <w:pStyle w:val="Compact"/>
+              <w:jc w:val="left"/>
+            </w:pPr>
+            <w:r>
+              <w:t xml:space="preserve">String</w:t>
+            </w:r>
+          </w:p>
+        </w:tc>
+        <w:tc>
+          <w:tcPr/>
+          <w:p>
+            <w:pPr>
+              <w:pStyle w:val="Compact"/>
+            </w:pPr>
+          </w:p>
+        </w:tc>
+      </w:tr>
+      <w:tr>
+        <w:tc>
+          <w:tcPr/>
+          <w:p>
+            <w:pPr>
+              <w:pStyle w:val="Compact"/>
+              <w:jc w:val="left"/>
+            </w:pPr>
+            <w:r>
+              <w:t xml:space="preserve">Wikidata ID</w:t>
+            </w:r>
+          </w:p>
+        </w:tc>
+        <w:tc>
+          <w:tcPr/>
+          <w:p>
+            <w:pPr>
+              <w:pStyle w:val="Compact"/>
+              <w:jc w:val="left"/>
+            </w:pPr>
+            <w:r>
+              <w:rPr>
+                <w:i/>
+                <w:iCs/>
+              </w:rPr>
+              <w:t xml:space="preserve">Q523722</w:t>
+            </w:r>
+            <w:r>
+              <w:t xml:space="preserve"> </w:t>
+            </w:r>
+            <w:r>
+              <w:t xml:space="preserve">(transforms to</w:t>
+            </w:r>
+            <w:r>
+              <w:t xml:space="preserve"> </w:t>
+            </w:r>
+            <w:r>
+              <w:rPr>
+                <w:i/>
+                <w:iCs/>
+              </w:rPr>
+              <w:t xml:space="preserve">https://www.wikidata.org/wiki/Q523722</w:t>
+            </w:r>
+            <w:r>
+              <w:t xml:space="preserve">)</w:t>
+            </w:r>
+          </w:p>
+        </w:tc>
+        <w:tc>
+          <w:tcPr/>
+          <w:p>
+            <w:pPr>
+              <w:pStyle w:val="Compact"/>
+              <w:jc w:val="left"/>
+            </w:pPr>
+            <w:r>
+              <w:t xml:space="preserve">External identifier</w:t>
+            </w:r>
+          </w:p>
+        </w:tc>
+        <w:tc>
+          <w:tcPr/>
+          <w:p>
+            <w:pPr>
+              <w:pStyle w:val="Compact"/>
+              <w:jc w:val="left"/>
+            </w:pPr>
+            <w:r>
+              <w:t xml:space="preserve">can be used to get additional information, such as links to Wikipedia. the property has to be set up with a</w:t>
+            </w:r>
+            <w:r>
+              <w:t xml:space="preserve"> </w:t>
+            </w:r>
+            <w:hyperlink r:id="rId33">
+              <w:r>
+                <w:rPr>
+                  <w:rStyle w:val="Hyperlink"/>
+                </w:rPr>
+                <w:t xml:space="preserve">formatter URL</w:t>
+              </w:r>
+            </w:hyperlink>
+          </w:p>
+        </w:tc>
+      </w:tr>
+    </w:tbl>
+    <w:bookmarkEnd w:id="34"/>
+    <w:bookmarkStart w:id="36" w:name="possible-additions"/>
+    <w:p>
+      <w:pPr>
+        <w:pStyle w:val="Heading2"/>
+      </w:pPr>
+      <w:r>
+        <w:t xml:space="preserve">Possible Additions</w:t>
+      </w:r>
+    </w:p>
+    <w:bookmarkStart w:id="35" w:name="timeline-1"/>
+    <w:p>
+      <w:pPr>
+        <w:pStyle w:val="Heading3"/>
+      </w:pPr>
+      <w:r>
+        <w:t xml:space="preserve">Timeline</w:t>
+      </w:r>
+    </w:p>
+    <w:p>
+      <w:pPr>
+        <w:pStyle w:val="FirstParagraph"/>
+      </w:pPr>
+      <w:r>
+        <w:t xml:space="preserve">→ for an overview of architecture</w:t>
+      </w:r>
+    </w:p>
+    <w:p>
+      <w:pPr>
+        <w:pStyle w:val="BodyText"/>
+      </w:pPr>
+      <w:r>
+        <w:t xml:space="preserve">→ take one building (Sprengel museum) and document when its individual buildings were added</w:t>
+      </w:r>
+    </w:p>
+    <w:bookmarkEnd w:id="35"/>
+    <w:bookmarkEnd w:id="36"/>
+    <w:bookmarkEnd w:id="37"/>
     <w:sectPr/>
   </w:body>
 </w:document>
@@ -293,8 +2096,704 @@
       </w:pPr>
     </w:lvl>
   </w:abstractNum>
+  <w:abstractNum w:abstractNumId="99411">
+    <w:nsid w:val="00A99411"/>
+    <w:multiLevelType w:val="multilevel"/>
+    <w:lvl w:ilvl="0">
+      <w:start w:val="1"/>
+      <w:numFmt w:val="decimal"/>
+      <w:lvlText w:val="%1."/>
+      <w:lvlJc w:val="left"/>
+      <w:pPr>
+        <w:ind w:left="720" w:hanging="360"/>
+      </w:pPr>
+    </w:lvl>
+    <w:lvl w:ilvl="1">
+      <w:start w:val="1"/>
+      <w:numFmt w:val="decimal"/>
+      <w:lvlText w:val="%2."/>
+      <w:lvlJc w:val="left"/>
+      <w:pPr>
+        <w:ind w:left="1440" w:hanging="360"/>
+      </w:pPr>
+    </w:lvl>
+    <w:lvl w:ilvl="2">
+      <w:start w:val="1"/>
+      <w:numFmt w:val="decimal"/>
+      <w:lvlText w:val="%3."/>
+      <w:lvlJc w:val="left"/>
+      <w:pPr>
+        <w:ind w:left="2160" w:hanging="360"/>
+      </w:pPr>
+    </w:lvl>
+    <w:lvl w:ilvl="3">
+      <w:start w:val="1"/>
+      <w:numFmt w:val="decimal"/>
+      <w:lvlText w:val="%4."/>
+      <w:lvlJc w:val="left"/>
+      <w:pPr>
+        <w:ind w:left="2880" w:hanging="360"/>
+      </w:pPr>
+    </w:lvl>
+    <w:lvl w:ilvl="4">
+      <w:start w:val="1"/>
+      <w:numFmt w:val="decimal"/>
+      <w:lvlText w:val="%5."/>
+      <w:lvlJc w:val="left"/>
+      <w:pPr>
+        <w:ind w:left="3600" w:hanging="360"/>
+      </w:pPr>
+    </w:lvl>
+    <w:lvl w:ilvl="5">
+      <w:start w:val="1"/>
+      <w:numFmt w:val="decimal"/>
+      <w:lvlText w:val="%6."/>
+      <w:lvlJc w:val="left"/>
+      <w:pPr>
+        <w:ind w:left="4320" w:hanging="360"/>
+      </w:pPr>
+    </w:lvl>
+    <w:lvl w:ilvl="6">
+      <w:start w:val="1"/>
+      <w:numFmt w:val="decimal"/>
+      <w:lvlText w:val="%7."/>
+      <w:lvlJc w:val="left"/>
+      <w:pPr>
+        <w:ind w:left="5040" w:hanging="360"/>
+      </w:pPr>
+    </w:lvl>
+    <w:lvl w:ilvl="7">
+      <w:start w:val="1"/>
+      <w:numFmt w:val="decimal"/>
+      <w:lvlText w:val="%8."/>
+      <w:lvlJc w:val="left"/>
+      <w:pPr>
+        <w:ind w:left="5760" w:hanging="360"/>
+      </w:pPr>
+    </w:lvl>
+    <w:lvl w:ilvl="8">
+      <w:start w:val="1"/>
+      <w:numFmt w:val="decimal"/>
+      <w:lvlText w:val="%9."/>
+      <w:lvlJc w:val="left"/>
+      <w:pPr>
+        <w:ind w:left="6480" w:hanging="360"/>
+      </w:pPr>
+    </w:lvl>
+  </w:abstractNum>
+  <w:abstractNum w:abstractNumId="991">
+    <w:nsid w:val="0000A991"/>
+    <w:multiLevelType w:val="multilevel"/>
+    <w:lvl w:ilvl="0">
+      <w:numFmt w:val="bullet"/>
+      <w:lvlText w:val=""/>
+      <w:lvlJc w:val="left"/>
+      <w:pPr>
+        <w:ind w:left="720" w:hanging="360"/>
+      </w:pPr>
+      <w:rPr>
+        <w:rFonts w:ascii="Symbol" w:hAnsi="Symbol" w:cs="Symbol" w:hint="default"/>
+      </w:rPr>
+    </w:lvl>
+    <w:lvl w:ilvl="1">
+      <w:numFmt w:val="bullet"/>
+      <w:lvlText w:val="o"/>
+      <w:lvlJc w:val="left"/>
+      <w:pPr>
+        <w:ind w:left="1440" w:hanging="360"/>
+      </w:pPr>
+      <w:rPr>
+        <w:rFonts w:ascii="Courier New" w:hAnsi="Courier New" w:cs="Courier New" w:hint="default"/>
+      </w:rPr>
+    </w:lvl>
+    <w:lvl w:ilvl="2">
+      <w:numFmt w:val="bullet"/>
+      <w:lvlText w:val=""/>
+      <w:lvlJc w:val="left"/>
+      <w:pPr>
+        <w:ind w:left="2160" w:hanging="360"/>
+      </w:pPr>
+      <w:rPr>
+        <w:rFonts w:ascii="Wingdings" w:hAnsi="Wingdings" w:cs="Wingdings" w:hint="default"/>
+      </w:rPr>
+    </w:lvl>
+    <w:lvl w:ilvl="3">
+      <w:numFmt w:val="bullet"/>
+      <w:lvlText w:val=""/>
+      <w:lvlJc w:val="left"/>
+      <w:pPr>
+        <w:ind w:left="2880" w:hanging="360"/>
+      </w:pPr>
+      <w:rPr>
+        <w:rFonts w:ascii="Symbol" w:hAnsi="Symbol" w:cs="Symbol" w:hint="default"/>
+      </w:rPr>
+    </w:lvl>
+    <w:lvl w:ilvl="4">
+      <w:numFmt w:val="bullet"/>
+      <w:lvlText w:val="o"/>
+      <w:lvlJc w:val="left"/>
+      <w:pPr>
+        <w:ind w:left="3600" w:hanging="360"/>
+      </w:pPr>
+      <w:rPr>
+        <w:rFonts w:ascii="Courier New" w:hAnsi="Courier New" w:cs="Courier New" w:hint="default"/>
+      </w:rPr>
+    </w:lvl>
+    <w:lvl w:ilvl="5">
+      <w:numFmt w:val="bullet"/>
+      <w:lvlText w:val=""/>
+      <w:lvlJc w:val="left"/>
+      <w:pPr>
+        <w:ind w:left="4320" w:hanging="360"/>
+      </w:pPr>
+      <w:rPr>
+        <w:rFonts w:ascii="Wingdings" w:hAnsi="Wingdings" w:cs="Wingdings" w:hint="default"/>
+      </w:rPr>
+    </w:lvl>
+    <w:lvl w:ilvl="6">
+      <w:numFmt w:val="bullet"/>
+      <w:lvlText w:val=""/>
+      <w:lvlJc w:val="left"/>
+      <w:pPr>
+        <w:ind w:left="5040" w:hanging="360"/>
+      </w:pPr>
+      <w:rPr>
+        <w:rFonts w:ascii="Symbol" w:hAnsi="Symbol" w:cs="Symbol" w:hint="default"/>
+      </w:rPr>
+    </w:lvl>
+    <w:lvl w:ilvl="7">
+      <w:numFmt w:val="bullet"/>
+      <w:lvlText w:val="o"/>
+      <w:lvlJc w:val="left"/>
+      <w:pPr>
+        <w:ind w:left="5760" w:hanging="360"/>
+      </w:pPr>
+      <w:rPr>
+        <w:rFonts w:ascii="Courier New" w:hAnsi="Courier New" w:cs="Courier New" w:hint="default"/>
+      </w:rPr>
+    </w:lvl>
+    <w:lvl w:ilvl="8">
+      <w:numFmt w:val="bullet"/>
+      <w:lvlText w:val=""/>
+      <w:lvlJc w:val="left"/>
+      <w:pPr>
+        <w:ind w:left="6480" w:hanging="360"/>
+      </w:pPr>
+      <w:rPr>
+        <w:rFonts w:ascii="Wingdings" w:hAnsi="Wingdings" w:cs="Wingdings" w:hint="default"/>
+      </w:rPr>
+    </w:lvl>
+  </w:abstractNum>
+  <w:abstractNum w:abstractNumId="99412">
+    <w:nsid w:val="00A99412"/>
+    <w:multiLevelType w:val="multilevel"/>
+    <w:lvl w:ilvl="0">
+      <w:start w:val="2"/>
+      <w:numFmt w:val="decimal"/>
+      <w:lvlText w:val="%1."/>
+      <w:lvlJc w:val="left"/>
+      <w:pPr>
+        <w:ind w:left="720" w:hanging="360"/>
+      </w:pPr>
+    </w:lvl>
+    <w:lvl w:ilvl="1">
+      <w:start w:val="2"/>
+      <w:numFmt w:val="decimal"/>
+      <w:lvlText w:val="%2."/>
+      <w:lvlJc w:val="left"/>
+      <w:pPr>
+        <w:ind w:left="1440" w:hanging="360"/>
+      </w:pPr>
+    </w:lvl>
+    <w:lvl w:ilvl="2">
+      <w:start w:val="2"/>
+      <w:numFmt w:val="decimal"/>
+      <w:lvlText w:val="%3."/>
+      <w:lvlJc w:val="left"/>
+      <w:pPr>
+        <w:ind w:left="2160" w:hanging="360"/>
+      </w:pPr>
+    </w:lvl>
+    <w:lvl w:ilvl="3">
+      <w:start w:val="2"/>
+      <w:numFmt w:val="decimal"/>
+      <w:lvlText w:val="%4."/>
+      <w:lvlJc w:val="left"/>
+      <w:pPr>
+        <w:ind w:left="2880" w:hanging="360"/>
+      </w:pPr>
+    </w:lvl>
+    <w:lvl w:ilvl="4">
+      <w:start w:val="2"/>
+      <w:numFmt w:val="decimal"/>
+      <w:lvlText w:val="%5."/>
+      <w:lvlJc w:val="left"/>
+      <w:pPr>
+        <w:ind w:left="3600" w:hanging="360"/>
+      </w:pPr>
+    </w:lvl>
+    <w:lvl w:ilvl="5">
+      <w:start w:val="2"/>
+      <w:numFmt w:val="decimal"/>
+      <w:lvlText w:val="%6."/>
+      <w:lvlJc w:val="left"/>
+      <w:pPr>
+        <w:ind w:left="4320" w:hanging="360"/>
+      </w:pPr>
+    </w:lvl>
+    <w:lvl w:ilvl="6">
+      <w:start w:val="2"/>
+      <w:numFmt w:val="decimal"/>
+      <w:lvlText w:val="%7."/>
+      <w:lvlJc w:val="left"/>
+      <w:pPr>
+        <w:ind w:left="5040" w:hanging="360"/>
+      </w:pPr>
+    </w:lvl>
+    <w:lvl w:ilvl="7">
+      <w:start w:val="2"/>
+      <w:numFmt w:val="decimal"/>
+      <w:lvlText w:val="%8."/>
+      <w:lvlJc w:val="left"/>
+      <w:pPr>
+        <w:ind w:left="5760" w:hanging="360"/>
+      </w:pPr>
+    </w:lvl>
+    <w:lvl w:ilvl="8">
+      <w:start w:val="2"/>
+      <w:numFmt w:val="decimal"/>
+      <w:lvlText w:val="%9."/>
+      <w:lvlJc w:val="left"/>
+      <w:pPr>
+        <w:ind w:left="6480" w:hanging="360"/>
+      </w:pPr>
+    </w:lvl>
+  </w:abstractNum>
+  <w:abstractNum w:abstractNumId="99413">
+    <w:nsid w:val="00A99413"/>
+    <w:multiLevelType w:val="multilevel"/>
+    <w:lvl w:ilvl="0">
+      <w:start w:val="3"/>
+      <w:numFmt w:val="decimal"/>
+      <w:lvlText w:val="%1."/>
+      <w:lvlJc w:val="left"/>
+      <w:pPr>
+        <w:ind w:left="720" w:hanging="360"/>
+      </w:pPr>
+    </w:lvl>
+    <w:lvl w:ilvl="1">
+      <w:start w:val="3"/>
+      <w:numFmt w:val="decimal"/>
+      <w:lvlText w:val="%2."/>
+      <w:lvlJc w:val="left"/>
+      <w:pPr>
+        <w:ind w:left="1440" w:hanging="360"/>
+      </w:pPr>
+    </w:lvl>
+    <w:lvl w:ilvl="2">
+      <w:start w:val="3"/>
+      <w:numFmt w:val="decimal"/>
+      <w:lvlText w:val="%3."/>
+      <w:lvlJc w:val="left"/>
+      <w:pPr>
+        <w:ind w:left="2160" w:hanging="360"/>
+      </w:pPr>
+    </w:lvl>
+    <w:lvl w:ilvl="3">
+      <w:start w:val="3"/>
+      <w:numFmt w:val="decimal"/>
+      <w:lvlText w:val="%4."/>
+      <w:lvlJc w:val="left"/>
+      <w:pPr>
+        <w:ind w:left="2880" w:hanging="360"/>
+      </w:pPr>
+    </w:lvl>
+    <w:lvl w:ilvl="4">
+      <w:start w:val="3"/>
+      <w:numFmt w:val="decimal"/>
+      <w:lvlText w:val="%5."/>
+      <w:lvlJc w:val="left"/>
+      <w:pPr>
+        <w:ind w:left="3600" w:hanging="360"/>
+      </w:pPr>
+    </w:lvl>
+    <w:lvl w:ilvl="5">
+      <w:start w:val="3"/>
+      <w:numFmt w:val="decimal"/>
+      <w:lvlText w:val="%6."/>
+      <w:lvlJc w:val="left"/>
+      <w:pPr>
+        <w:ind w:left="4320" w:hanging="360"/>
+      </w:pPr>
+    </w:lvl>
+    <w:lvl w:ilvl="6">
+      <w:start w:val="3"/>
+      <w:numFmt w:val="decimal"/>
+      <w:lvlText w:val="%7."/>
+      <w:lvlJc w:val="left"/>
+      <w:pPr>
+        <w:ind w:left="5040" w:hanging="360"/>
+      </w:pPr>
+    </w:lvl>
+    <w:lvl w:ilvl="7">
+      <w:start w:val="3"/>
+      <w:numFmt w:val="decimal"/>
+      <w:lvlText w:val="%8."/>
+      <w:lvlJc w:val="left"/>
+      <w:pPr>
+        <w:ind w:left="5760" w:hanging="360"/>
+      </w:pPr>
+    </w:lvl>
+    <w:lvl w:ilvl="8">
+      <w:start w:val="3"/>
+      <w:numFmt w:val="decimal"/>
+      <w:lvlText w:val="%9."/>
+      <w:lvlJc w:val="left"/>
+      <w:pPr>
+        <w:ind w:left="6480" w:hanging="360"/>
+      </w:pPr>
+    </w:lvl>
+  </w:abstractNum>
+  <w:abstractNum w:abstractNumId="99414">
+    <w:nsid w:val="00A99414"/>
+    <w:multiLevelType w:val="multilevel"/>
+    <w:lvl w:ilvl="0">
+      <w:start w:val="4"/>
+      <w:numFmt w:val="decimal"/>
+      <w:lvlText w:val="%1."/>
+      <w:lvlJc w:val="left"/>
+      <w:pPr>
+        <w:ind w:left="720" w:hanging="360"/>
+      </w:pPr>
+    </w:lvl>
+    <w:lvl w:ilvl="1">
+      <w:start w:val="4"/>
+      <w:numFmt w:val="decimal"/>
+      <w:lvlText w:val="%2."/>
+      <w:lvlJc w:val="left"/>
+      <w:pPr>
+        <w:ind w:left="1440" w:hanging="360"/>
+      </w:pPr>
+    </w:lvl>
+    <w:lvl w:ilvl="2">
+      <w:start w:val="4"/>
+      <w:numFmt w:val="decimal"/>
+      <w:lvlText w:val="%3."/>
+      <w:lvlJc w:val="left"/>
+      <w:pPr>
+        <w:ind w:left="2160" w:hanging="360"/>
+      </w:pPr>
+    </w:lvl>
+    <w:lvl w:ilvl="3">
+      <w:start w:val="4"/>
+      <w:numFmt w:val="decimal"/>
+      <w:lvlText w:val="%4."/>
+      <w:lvlJc w:val="left"/>
+      <w:pPr>
+        <w:ind w:left="2880" w:hanging="360"/>
+      </w:pPr>
+    </w:lvl>
+    <w:lvl w:ilvl="4">
+      <w:start w:val="4"/>
+      <w:numFmt w:val="decimal"/>
+      <w:lvlText w:val="%5."/>
+      <w:lvlJc w:val="left"/>
+      <w:pPr>
+        <w:ind w:left="3600" w:hanging="360"/>
+      </w:pPr>
+    </w:lvl>
+    <w:lvl w:ilvl="5">
+      <w:start w:val="4"/>
+      <w:numFmt w:val="decimal"/>
+      <w:lvlText w:val="%6."/>
+      <w:lvlJc w:val="left"/>
+      <w:pPr>
+        <w:ind w:left="4320" w:hanging="360"/>
+      </w:pPr>
+    </w:lvl>
+    <w:lvl w:ilvl="6">
+      <w:start w:val="4"/>
+      <w:numFmt w:val="decimal"/>
+      <w:lvlText w:val="%7."/>
+      <w:lvlJc w:val="left"/>
+      <w:pPr>
+        <w:ind w:left="5040" w:hanging="360"/>
+      </w:pPr>
+    </w:lvl>
+    <w:lvl w:ilvl="7">
+      <w:start w:val="4"/>
+      <w:numFmt w:val="decimal"/>
+      <w:lvlText w:val="%8."/>
+      <w:lvlJc w:val="left"/>
+      <w:pPr>
+        <w:ind w:left="5760" w:hanging="360"/>
+      </w:pPr>
+    </w:lvl>
+    <w:lvl w:ilvl="8">
+      <w:start w:val="4"/>
+      <w:numFmt w:val="decimal"/>
+      <w:lvlText w:val="%9."/>
+      <w:lvlJc w:val="left"/>
+      <w:pPr>
+        <w:ind w:left="6480" w:hanging="360"/>
+      </w:pPr>
+    </w:lvl>
+  </w:abstractNum>
+  <w:abstractNum w:abstractNumId="99415">
+    <w:nsid w:val="00A99415"/>
+    <w:multiLevelType w:val="multilevel"/>
+    <w:lvl w:ilvl="0">
+      <w:start w:val="5"/>
+      <w:numFmt w:val="decimal"/>
+      <w:lvlText w:val="%1."/>
+      <w:lvlJc w:val="left"/>
+      <w:pPr>
+        <w:ind w:left="720" w:hanging="360"/>
+      </w:pPr>
+    </w:lvl>
+    <w:lvl w:ilvl="1">
+      <w:start w:val="5"/>
+      <w:numFmt w:val="decimal"/>
+      <w:lvlText w:val="%2."/>
+      <w:lvlJc w:val="left"/>
+      <w:pPr>
+        <w:ind w:left="1440" w:hanging="360"/>
+      </w:pPr>
+    </w:lvl>
+    <w:lvl w:ilvl="2">
+      <w:start w:val="5"/>
+      <w:numFmt w:val="decimal"/>
+      <w:lvlText w:val="%3."/>
+      <w:lvlJc w:val="left"/>
+      <w:pPr>
+        <w:ind w:left="2160" w:hanging="360"/>
+      </w:pPr>
+    </w:lvl>
+    <w:lvl w:ilvl="3">
+      <w:start w:val="5"/>
+      <w:numFmt w:val="decimal"/>
+      <w:lvlText w:val="%4."/>
+      <w:lvlJc w:val="left"/>
+      <w:pPr>
+        <w:ind w:left="2880" w:hanging="360"/>
+      </w:pPr>
+    </w:lvl>
+    <w:lvl w:ilvl="4">
+      <w:start w:val="5"/>
+      <w:numFmt w:val="decimal"/>
+      <w:lvlText w:val="%5."/>
+      <w:lvlJc w:val="left"/>
+      <w:pPr>
+        <w:ind w:left="3600" w:hanging="360"/>
+      </w:pPr>
+    </w:lvl>
+    <w:lvl w:ilvl="5">
+      <w:start w:val="5"/>
+      <w:numFmt w:val="decimal"/>
+      <w:lvlText w:val="%6."/>
+      <w:lvlJc w:val="left"/>
+      <w:pPr>
+        <w:ind w:left="4320" w:hanging="360"/>
+      </w:pPr>
+    </w:lvl>
+    <w:lvl w:ilvl="6">
+      <w:start w:val="5"/>
+      <w:numFmt w:val="decimal"/>
+      <w:lvlText w:val="%7."/>
+      <w:lvlJc w:val="left"/>
+      <w:pPr>
+        <w:ind w:left="5040" w:hanging="360"/>
+      </w:pPr>
+    </w:lvl>
+    <w:lvl w:ilvl="7">
+      <w:start w:val="5"/>
+      <w:numFmt w:val="decimal"/>
+      <w:lvlText w:val="%8."/>
+      <w:lvlJc w:val="left"/>
+      <w:pPr>
+        <w:ind w:left="5760" w:hanging="360"/>
+      </w:pPr>
+    </w:lvl>
+    <w:lvl w:ilvl="8">
+      <w:start w:val="5"/>
+      <w:numFmt w:val="decimal"/>
+      <w:lvlText w:val="%9."/>
+      <w:lvlJc w:val="left"/>
+      <w:pPr>
+        <w:ind w:left="6480" w:hanging="360"/>
+      </w:pPr>
+    </w:lvl>
+  </w:abstractNum>
   <w:num w:numId="1000">
     <w:abstractNumId w:val="990"/>
+  </w:num>
+  <w:num w:numId="1001">
+    <w:abstractNumId w:val="99411"/>
+    <w:lvlOverride w:ilvl="0">
+      <w:startOverride w:val="1"/>
+    </w:lvlOverride>
+    <w:lvlOverride w:ilvl="1">
+      <w:startOverride w:val="1"/>
+    </w:lvlOverride>
+    <w:lvlOverride w:ilvl="2">
+      <w:startOverride w:val="1"/>
+    </w:lvlOverride>
+    <w:lvlOverride w:ilvl="3">
+      <w:startOverride w:val="1"/>
+    </w:lvlOverride>
+    <w:lvlOverride w:ilvl="4">
+      <w:startOverride w:val="1"/>
+    </w:lvlOverride>
+    <w:lvlOverride w:ilvl="5">
+      <w:startOverride w:val="1"/>
+    </w:lvlOverride>
+    <w:lvlOverride w:ilvl="6">
+      <w:startOverride w:val="1"/>
+    </w:lvlOverride>
+    <w:lvlOverride w:ilvl="7">
+      <w:startOverride w:val="1"/>
+    </w:lvlOverride>
+    <w:lvlOverride w:ilvl="8">
+      <w:startOverride w:val="1"/>
+    </w:lvlOverride>
+  </w:num>
+  <w:num w:numId="1002">
+    <w:abstractNumId w:val="991"/>
+  </w:num>
+  <w:num w:numId="1003">
+    <w:abstractNumId w:val="99412"/>
+    <w:lvlOverride w:ilvl="0">
+      <w:startOverride w:val="2"/>
+    </w:lvlOverride>
+    <w:lvlOverride w:ilvl="1">
+      <w:startOverride w:val="2"/>
+    </w:lvlOverride>
+    <w:lvlOverride w:ilvl="2">
+      <w:startOverride w:val="2"/>
+    </w:lvlOverride>
+    <w:lvlOverride w:ilvl="3">
+      <w:startOverride w:val="2"/>
+    </w:lvlOverride>
+    <w:lvlOverride w:ilvl="4">
+      <w:startOverride w:val="2"/>
+    </w:lvlOverride>
+    <w:lvlOverride w:ilvl="5">
+      <w:startOverride w:val="2"/>
+    </w:lvlOverride>
+    <w:lvlOverride w:ilvl="6">
+      <w:startOverride w:val="2"/>
+    </w:lvlOverride>
+    <w:lvlOverride w:ilvl="7">
+      <w:startOverride w:val="2"/>
+    </w:lvlOverride>
+    <w:lvlOverride w:ilvl="8">
+      <w:startOverride w:val="2"/>
+    </w:lvlOverride>
+  </w:num>
+  <w:num w:numId="1004">
+    <w:abstractNumId w:val="991"/>
+  </w:num>
+  <w:num w:numId="1005">
+    <w:abstractNumId w:val="99413"/>
+    <w:lvlOverride w:ilvl="0">
+      <w:startOverride w:val="3"/>
+    </w:lvlOverride>
+    <w:lvlOverride w:ilvl="1">
+      <w:startOverride w:val="3"/>
+    </w:lvlOverride>
+    <w:lvlOverride w:ilvl="2">
+      <w:startOverride w:val="3"/>
+    </w:lvlOverride>
+    <w:lvlOverride w:ilvl="3">
+      <w:startOverride w:val="3"/>
+    </w:lvlOverride>
+    <w:lvlOverride w:ilvl="4">
+      <w:startOverride w:val="3"/>
+    </w:lvlOverride>
+    <w:lvlOverride w:ilvl="5">
+      <w:startOverride w:val="3"/>
+    </w:lvlOverride>
+    <w:lvlOverride w:ilvl="6">
+      <w:startOverride w:val="3"/>
+    </w:lvlOverride>
+    <w:lvlOverride w:ilvl="7">
+      <w:startOverride w:val="3"/>
+    </w:lvlOverride>
+    <w:lvlOverride w:ilvl="8">
+      <w:startOverride w:val="3"/>
+    </w:lvlOverride>
+  </w:num>
+  <w:num w:numId="1006">
+    <w:abstractNumId w:val="991"/>
+  </w:num>
+  <w:num w:numId="1007">
+    <w:abstractNumId w:val="99414"/>
+    <w:lvlOverride w:ilvl="0">
+      <w:startOverride w:val="4"/>
+    </w:lvlOverride>
+    <w:lvlOverride w:ilvl="1">
+      <w:startOverride w:val="4"/>
+    </w:lvlOverride>
+    <w:lvlOverride w:ilvl="2">
+      <w:startOverride w:val="4"/>
+    </w:lvlOverride>
+    <w:lvlOverride w:ilvl="3">
+      <w:startOverride w:val="4"/>
+    </w:lvlOverride>
+    <w:lvlOverride w:ilvl="4">
+      <w:startOverride w:val="4"/>
+    </w:lvlOverride>
+    <w:lvlOverride w:ilvl="5">
+      <w:startOverride w:val="4"/>
+    </w:lvlOverride>
+    <w:lvlOverride w:ilvl="6">
+      <w:startOverride w:val="4"/>
+    </w:lvlOverride>
+    <w:lvlOverride w:ilvl="7">
+      <w:startOverride w:val="4"/>
+    </w:lvlOverride>
+    <w:lvlOverride w:ilvl="8">
+      <w:startOverride w:val="4"/>
+    </w:lvlOverride>
+  </w:num>
+  <w:num w:numId="1008">
+    <w:abstractNumId w:val="99415"/>
+    <w:lvlOverride w:ilvl="0">
+      <w:startOverride w:val="5"/>
+    </w:lvlOverride>
+    <w:lvlOverride w:ilvl="1">
+      <w:startOverride w:val="5"/>
+    </w:lvlOverride>
+    <w:lvlOverride w:ilvl="2">
+      <w:startOverride w:val="5"/>
+    </w:lvlOverride>
+    <w:lvlOverride w:ilvl="3">
+      <w:startOverride w:val="5"/>
+    </w:lvlOverride>
+    <w:lvlOverride w:ilvl="4">
+      <w:startOverride w:val="5"/>
+    </w:lvlOverride>
+    <w:lvlOverride w:ilvl="5">
+      <w:startOverride w:val="5"/>
+    </w:lvlOverride>
+    <w:lvlOverride w:ilvl="6">
+      <w:startOverride w:val="5"/>
+    </w:lvlOverride>
+    <w:lvlOverride w:ilvl="7">
+      <w:startOverride w:val="5"/>
+    </w:lvlOverride>
+    <w:lvlOverride w:ilvl="8">
+      <w:startOverride w:val="5"/>
+    </w:lvlOverride>
+  </w:num>
+  <w:num w:numId="1009">
+    <w:abstractNumId w:val="991"/>
+  </w:num>
+  <w:num w:numId="1010">
+    <w:abstractNumId w:val="991"/>
+  </w:num>
+  <w:num w:numId="1011">
+    <w:abstractNumId w:val="991"/>
   </w:num>
 </w:numbering>
 </file>

--- a/docs/Museum-Guidebooks.docx
+++ b/docs/Museum-Guidebooks.docx
@@ -229,7 +229,7 @@
         <w:pStyle w:val="BodyText"/>
       </w:pPr>
       <w:r>
-        <w:t xml:space="preserve">Inspired by the 1800s database - Corpus</w:t>
+        <w:t xml:space="preserve">Project inspired by the 1700s database - Corpus</w:t>
       </w:r>
       <w:r>
         <w:t xml:space="preserve"> </w:t>
@@ -480,7 +480,7 @@
         <w:pStyle w:val="BodyText"/>
       </w:pPr>
       <w:r>
-        <w:t xml:space="preserve">Inspired by the 1800s database - Corpus</w:t>
+        <w:t xml:space="preserve">Project inspired by the 1700s database - Corpus</w:t>
       </w:r>
       <w:r>
         <w:t xml:space="preserve"> </w:t>

--- a/docs/Museum-Guidebooks.docx
+++ b/docs/Museum-Guidebooks.docx
@@ -47,7 +47,7 @@
         <w:pStyle w:val="Date"/>
       </w:pPr>
       <w:r>
-        <w:t xml:space="preserve">2025-06-11</w:t>
+        <w:t xml:space="preserve">2025-06-12</w:t>
       </w:r>
     </w:p>
     <w:sdt>
@@ -272,23 +272,71 @@
     </w:p>
     <w:p>
       <w:pPr>
+        <w:pStyle w:val="FirstParagraph"/>
+      </w:pPr>
+      <w:r>
+        <w:t xml:space="preserve">Description: Lorem ipsum dolor sit amet consectetur adipiscing elit. Quisque faucibus ex sapien vitae pellentesque sem placerat. In id cursus mi pretium tellus duis convallis. Tempus leo eu aenean sed diam urna tempor. Pulvinar vivamus fringilla lacus nec metus bibendum egestas. Iaculis massa nisl malesuada lacinia integer nunc posuere. Ut hendrerit semper vel class aptent taciti sociosqu. Ad litora torquent per conubia nostra inceptos himenaeos.</w:t>
+      </w:r>
+    </w:p>
+    <w:p>
+      <w:pPr>
+        <w:pStyle w:val="BodyText"/>
+      </w:pPr>
+      <w:r>
+        <w:t xml:space="preserve">Timeline: URL link</w:t>
+      </w:r>
+    </w:p>
+    <w:p>
+      <w:pPr>
+        <w:pStyle w:val="BodyText"/>
+      </w:pPr>
+      <w:r>
+        <w:t xml:space="preserve">Created by: User name, date</w:t>
+      </w:r>
+    </w:p>
+    <w:p>
+      <w:pPr>
         <w:pStyle w:val="SourceCode"/>
       </w:pPr>
       <w:r>
         <w:rPr>
           <w:rStyle w:val="VerbatimChar"/>
         </w:rPr>
-        <w:t xml:space="preserve">&lt;folium.folium.Map at 0x1ed53e66890&gt;</w:t>
+        <w:t xml:space="preserve">&lt;folium.folium.Map at 0x1a33d642390&gt;</w:t>
       </w:r>
     </w:p>
     <w:bookmarkEnd w:id="23"/>
-    <w:bookmarkStart w:id="24" w:name="guide-architecture---sprengel-museum"/>
+    <w:bookmarkStart w:id="24" w:name="X43e20f421717c932eab9c7df1ba4803593da2a3"/>
     <w:p>
       <w:pPr>
         <w:pStyle w:val="Heading1"/>
       </w:pPr>
       <w:r>
-        <w:t xml:space="preserve">Guide: Architecture - Sprengel Museum</w:t>
+        <w:t xml:space="preserve">Guide: Architecture (exterior) - Sprengel Museum</w:t>
+      </w:r>
+    </w:p>
+    <w:p>
+      <w:pPr>
+        <w:pStyle w:val="FirstParagraph"/>
+      </w:pPr>
+      <w:r>
+        <w:t xml:space="preserve">Description: Lorem ipsum dolor sit amet consectetur adipiscing elit. Quisque faucibus ex sapien vitae pellentesque sem placerat. In id cursus mi pretium tellus duis convallis. Tempus leo eu aenean sed diam urna tempor. Pulvinar vivamus fringilla lacus nec metus bibendum egestas. Iaculis massa nisl malesuada lacinia integer nunc posuere. Ut hendrerit semper vel class aptent taciti sociosqu. Ad litora torquent per conubia nostra inceptos himenaeos.</w:t>
+      </w:r>
+    </w:p>
+    <w:p>
+      <w:pPr>
+        <w:pStyle w:val="BodyText"/>
+      </w:pPr>
+      <w:r>
+        <w:t xml:space="preserve">Timeline: URL link</w:t>
+      </w:r>
+    </w:p>
+    <w:p>
+      <w:pPr>
+        <w:pStyle w:val="BodyText"/>
+      </w:pPr>
+      <w:r>
+        <w:t xml:space="preserve">Created by: User name, date</w:t>
       </w:r>
     </w:p>
     <w:p>
@@ -299,40 +347,42 @@
         <w:rPr>
           <w:rStyle w:val="VerbatimChar"/>
         </w:rPr>
-        <w:t xml:space="preserve">&lt;folium.folium.Map at 0x1df1ce1f5d0&gt;</w:t>
+        <w:t xml:space="preserve">&lt;folium.folium.Map at 0x208063c19d0&gt;</w:t>
       </w:r>
     </w:p>
     <w:bookmarkEnd w:id="24"/>
-    <w:bookmarkStart w:id="27" w:name="Xbf97d7f09402e85225a5df1590864b5e9b9b333"/>
+    <w:bookmarkStart w:id="25" w:name="Xd30e33db50226628f6ec8df162e38bc540fa490"/>
     <w:p>
       <w:pPr>
         <w:pStyle w:val="Heading1"/>
       </w:pPr>
       <w:r>
-        <w:t xml:space="preserve">Guide: Exhibition Timeline - Sprengel Museum</w:t>
-      </w:r>
-    </w:p>
-    <w:bookmarkStart w:id="26" w:name="timeline"/>
-    <w:p>
-      <w:pPr>
-        <w:pStyle w:val="Heading2"/>
-      </w:pPr>
-      <w:r>
-        <w:t xml:space="preserve">Timeline</w:t>
+        <w:t xml:space="preserve">Guide: Architecture (interior) - Sprengel Museum</w:t>
       </w:r>
     </w:p>
     <w:p>
       <w:pPr>
         <w:pStyle w:val="FirstParagraph"/>
       </w:pPr>
-      <w:hyperlink r:id="rId25">
-        <w:r>
-          <w:rPr>
-            <w:rStyle w:val="Hyperlink"/>
-          </w:rPr>
-          <w:t xml:space="preserve">Preview</w:t>
-        </w:r>
-      </w:hyperlink>
+      <w:r>
+        <w:t xml:space="preserve">Description: Lorem ipsum dolor sit amet consectetur adipiscing elit. Quisque faucibus ex sapien vitae pellentesque sem placerat. In id cursus mi pretium tellus duis convallis. Tempus leo eu aenean sed diam urna tempor. Pulvinar vivamus fringilla lacus nec metus bibendum egestas. Iaculis massa nisl malesuada lacinia integer nunc posuere. Ut hendrerit semper vel class aptent taciti sociosqu. Ad litora torquent per conubia nostra inceptos himenaeos.</w:t>
+      </w:r>
+    </w:p>
+    <w:p>
+      <w:pPr>
+        <w:pStyle w:val="BodyText"/>
+      </w:pPr>
+      <w:r>
+        <w:t xml:space="preserve">Timeline: URL link</w:t>
+      </w:r>
+    </w:p>
+    <w:p>
+      <w:pPr>
+        <w:pStyle w:val="BodyText"/>
+      </w:pPr>
+      <w:r>
+        <w:t xml:space="preserve">Created by: User name, date</w:t>
+      </w:r>
     </w:p>
     <w:p>
       <w:pPr>
@@ -342,12 +392,11 @@
         <w:rPr>
           <w:rStyle w:val="VerbatimChar"/>
         </w:rPr>
-        <w:t xml:space="preserve">&lt;folium.folium.Map at 0x24d35afcb50&gt;</w:t>
-      </w:r>
-    </w:p>
-    <w:bookmarkEnd w:id="26"/>
-    <w:bookmarkEnd w:id="27"/>
-    <w:bookmarkStart w:id="37" w:name="about"/>
+        <w:t xml:space="preserve">&lt;folium.folium.Map at 0x191b44c7050&gt;</w:t>
+      </w:r>
+    </w:p>
+    <w:bookmarkEnd w:id="25"/>
+    <w:bookmarkStart w:id="35" w:name="about"/>
     <w:p>
       <w:pPr>
         <w:pStyle w:val="Heading1"/>
@@ -734,7 +783,7 @@
         <w:t xml:space="preserve">A schematic</w:t>
       </w:r>
     </w:p>
-    <w:bookmarkStart w:id="28" w:name="wikibase---making-a-guide"/>
+    <w:bookmarkStart w:id="26" w:name="wikibase---making-a-guide"/>
     <w:p>
       <w:pPr>
         <w:pStyle w:val="Heading2"/>
@@ -767,8 +816,8 @@
         <w:t xml:space="preserve">The goal is to make existing data usuable for the museum and the generated information accessible to the public.</w:t>
       </w:r>
     </w:p>
-    <w:bookmarkEnd w:id="28"/>
-    <w:bookmarkStart w:id="29" w:name="Xe75b1629c5d86da1ae3a4d4eda67026abdfda85"/>
+    <w:bookmarkEnd w:id="26"/>
+    <w:bookmarkStart w:id="27" w:name="Xe75b1629c5d86da1ae3a4d4eda67026abdfda85"/>
     <w:p>
       <w:pPr>
         <w:pStyle w:val="Heading2"/>
@@ -873,8 +922,8 @@
         <w:t xml:space="preserve">Wikidata</w:t>
       </w:r>
     </w:p>
-    <w:bookmarkEnd w:id="29"/>
-    <w:bookmarkStart w:id="32" w:name="guide-data-model"/>
+    <w:bookmarkEnd w:id="27"/>
+    <w:bookmarkStart w:id="30" w:name="guide-data-model"/>
     <w:p>
       <w:pPr>
         <w:pStyle w:val="Heading2"/>
@@ -893,7 +942,7 @@
       <w:r>
         <w:t xml:space="preserve"> </w:t>
       </w:r>
-      <w:hyperlink r:id="rId30">
+      <w:hyperlink r:id="rId28">
         <w:r>
           <w:rPr>
             <w:rStyle w:val="Hyperlink"/>
@@ -916,7 +965,7 @@
         <w:t xml:space="preserve">(= has 9 Guide items)</w:t>
       </w:r>
     </w:p>
-    <w:bookmarkStart w:id="31" w:name="the-guide"/>
+    <w:bookmarkStart w:id="29" w:name="the-guide"/>
     <w:p>
       <w:pPr>
         <w:pStyle w:val="Heading3"/>
@@ -1478,9 +1527,9 @@
         </w:tc>
       </w:tr>
     </w:tbl>
-    <w:bookmarkEnd w:id="31"/>
-    <w:bookmarkEnd w:id="32"/>
-    <w:bookmarkStart w:id="34" w:name="guide-item"/>
+    <w:bookmarkEnd w:id="29"/>
+    <w:bookmarkEnd w:id="30"/>
+    <w:bookmarkStart w:id="32" w:name="guide-item"/>
     <w:p>
       <w:pPr>
         <w:pStyle w:val="Heading2"/>
@@ -1940,7 +1989,7 @@
             <w:r>
               <w:t xml:space="preserve"> </w:t>
             </w:r>
-            <w:hyperlink r:id="rId33">
+            <w:hyperlink r:id="rId31">
               <w:r>
                 <w:rPr>
                   <w:rStyle w:val="Hyperlink"/>
@@ -1952,23 +2001,51 @@
         </w:tc>
       </w:tr>
     </w:tbl>
+    <w:bookmarkEnd w:id="32"/>
+    <w:bookmarkStart w:id="34" w:name="possible-additions"/>
+    <w:p>
+      <w:pPr>
+        <w:pStyle w:val="Heading2"/>
+      </w:pPr>
+      <w:r>
+        <w:t xml:space="preserve">Possible Additions</w:t>
+      </w:r>
+    </w:p>
+    <w:bookmarkStart w:id="33" w:name="timeline"/>
+    <w:p>
+      <w:pPr>
+        <w:pStyle w:val="Heading3"/>
+      </w:pPr>
+      <w:r>
+        <w:t xml:space="preserve">Timeline</w:t>
+      </w:r>
+    </w:p>
+    <w:p>
+      <w:pPr>
+        <w:pStyle w:val="FirstParagraph"/>
+      </w:pPr>
+      <w:r>
+        <w:t xml:space="preserve">→ for an overview of architecture</w:t>
+      </w:r>
+    </w:p>
+    <w:p>
+      <w:pPr>
+        <w:pStyle w:val="BodyText"/>
+      </w:pPr>
+      <w:r>
+        <w:t xml:space="preserve">→ take one building (Sprengel museum) and document when its individual buildings were added</w:t>
+      </w:r>
+    </w:p>
+    <w:bookmarkEnd w:id="33"/>
     <w:bookmarkEnd w:id="34"/>
-    <w:bookmarkStart w:id="36" w:name="possible-additions"/>
-    <w:p>
-      <w:pPr>
-        <w:pStyle w:val="Heading2"/>
-      </w:pPr>
-      <w:r>
-        <w:t xml:space="preserve">Possible Additions</w:t>
-      </w:r>
-    </w:p>
-    <w:bookmarkStart w:id="35" w:name="timeline-1"/>
-    <w:p>
-      <w:pPr>
-        <w:pStyle w:val="Heading3"/>
-      </w:pPr>
-      <w:r>
-        <w:t xml:space="preserve">Timeline</w:t>
+    <w:bookmarkEnd w:id="35"/>
+    <w:bookmarkStart w:id="36" w:name="citizen-science"/>
+    <w:p>
+      <w:pPr>
+        <w:pStyle w:val="Heading1"/>
+      </w:pPr>
+      <w:r>
+        <w:t xml:space="preserve">Citizen Science</w:t>
       </w:r>
     </w:p>
     <w:p>
@@ -1976,7 +2053,7 @@
         <w:pStyle w:val="FirstParagraph"/>
       </w:pPr>
       <w:r>
-        <w:t xml:space="preserve">→ for an overview of architecture</w:t>
+        <w:t xml:space="preserve">Lorem ipsum dolor sit amet consectetur adipiscing elit. Quisque faucibus ex sapien vitae pellentesque sem placerat. In id cursus mi pretium tellus duis convallis. Tempus leo eu aenean sed diam urna tempor. Pulvinar vivamus fringilla lacus nec metus bibendum egestas. Iaculis massa nisl malesuada lacinia integer nunc posuere. Ut hendrerit semper vel class aptent taciti sociosqu. Ad litora torquent per conubia nostra inceptos himenaeos.</w:t>
       </w:r>
     </w:p>
     <w:p>
@@ -1984,12 +2061,10 @@
         <w:pStyle w:val="BodyText"/>
       </w:pPr>
       <w:r>
-        <w:t xml:space="preserve">→ take one building (Sprengel museum) and document when its individual buildings were added</w:t>
-      </w:r>
-    </w:p>
-    <w:bookmarkEnd w:id="35"/>
+        <w:t xml:space="preserve">Lorem ipsum dolor sit amet consectetur adipiscing elit. Quisque faucibus ex sapien vitae pellentesque sem placerat. In id cursus mi pretium tellus duis convallis. Tempus leo eu aenean sed diam urna tempor. Pulvinar vivamus fringilla lacus nec metus bibendum egestas. Iaculis massa nisl malesuada lacinia integer nunc posuere. Ut hendrerit semper vel class aptent taciti sociosqu. Ad litora torquent per conubia nostra inceptos himenaeos.</w:t>
+      </w:r>
+    </w:p>
     <w:bookmarkEnd w:id="36"/>
-    <w:bookmarkEnd w:id="37"/>
     <w:sectPr/>
   </w:body>
 </w:document>

--- a/docs/Museum-Guidebooks.docx
+++ b/docs/Museum-Guidebooks.docx
@@ -7,13 +7,7 @@
         <w:pStyle w:val="Title"/>
       </w:pPr>
       <w:r>
-        <w:t xml:space="preserve">Museum</w:t>
-      </w:r>
-      <w:r>
-        <w:t xml:space="preserve"> </w:t>
-      </w:r>
-      <w:r>
-        <w:t xml:space="preserve">Guidebooks</w:t>
+        <w:t xml:space="preserve">Museum Guidebooks</w:t>
       </w:r>
     </w:p>
     <w:p>
@@ -21,25 +15,7 @@
         <w:pStyle w:val="Author"/>
       </w:pPr>
       <w:r>
-        <w:t xml:space="preserve">Team</w:t>
-      </w:r>
-      <w:r>
-        <w:t xml:space="preserve"> </w:t>
-      </w:r>
-      <w:r>
-        <w:t xml:space="preserve">Data</w:t>
-      </w:r>
-      <w:r>
-        <w:t xml:space="preserve"> </w:t>
-      </w:r>
-      <w:r>
-        <w:t xml:space="preserve">Science,</w:t>
-      </w:r>
-      <w:r>
-        <w:t xml:space="preserve"> </w:t>
-      </w:r>
-      <w:r>
-        <w:t xml:space="preserve">HsH</w:t>
+        <w:t xml:space="preserve">Team Data Science, HsH</w:t>
       </w:r>
     </w:p>
     <w:p>
@@ -47,7 +23,7 @@
         <w:pStyle w:val="Date"/>
       </w:pPr>
       <w:r>
-        <w:t xml:space="preserve">2025-06-12</w:t>
+        <w:t xml:space="preserve">2025-06-13</w:t>
       </w:r>
     </w:p>
     <w:sdt>
@@ -63,19 +39,7 @@
             <w:pStyle w:val="TOCHeading"/>
           </w:pPr>
           <w:r>
-            <w:t xml:space="preserve">Table</w:t>
-          </w:r>
-          <w:r>
-            <w:t xml:space="preserve"> </w:t>
-          </w:r>
-          <w:r>
-            <w:t xml:space="preserve">of</w:t>
-          </w:r>
-          <w:r>
-            <w:t xml:space="preserve"> </w:t>
-          </w:r>
-          <w:r>
-            <w:t xml:space="preserve">contents</w:t>
+            <w:t xml:space="preserve">Table of contents</w:t>
           </w:r>
         </w:p>
         <w:p>
@@ -116,13 +80,7 @@
         <w:t xml:space="preserve"> </w:t>
       </w:r>
       <w:r>
-        <w:t xml:space="preserve">‘</w:t>
-      </w:r>
-      <w:r>
-        <w:t xml:space="preserve">Open Museum</w:t>
-      </w:r>
-      <w:r>
-        <w:t xml:space="preserve">’</w:t>
+        <w:t xml:space="preserve">‘Open Museum’</w:t>
       </w:r>
       <w:r>
         <w:t xml:space="preserve">! If museums made deposits of open data of what’s on show - then their visitors could make</w:t>
@@ -131,13 +89,7 @@
         <w:t xml:space="preserve"> </w:t>
       </w:r>
       <w:r>
-        <w:t xml:space="preserve">‘</w:t>
-      </w:r>
-      <w:r>
-        <w:t xml:space="preserve">play lists</w:t>
-      </w:r>
-      <w:r>
-        <w:t xml:space="preserve">’</w:t>
+        <w:t xml:space="preserve">‘play lists’</w:t>
       </w:r>
       <w:r>
         <w:t xml:space="preserve"> </w:t>
@@ -157,13 +109,7 @@
         <w:t xml:space="preserve"> </w:t>
       </w:r>
       <w:r>
-        <w:t xml:space="preserve">‘</w:t>
-      </w:r>
-      <w:r>
-        <w:t xml:space="preserve">Open Museum</w:t>
-      </w:r>
-      <w:r>
-        <w:t xml:space="preserve">’</w:t>
+        <w:t xml:space="preserve">‘Open Museum’</w:t>
       </w:r>
       <w:r>
         <w:t xml:space="preserve"> </w:t>
@@ -183,13 +129,7 @@
         <w:t xml:space="preserve"> </w:t>
       </w:r>
       <w:r>
-        <w:t xml:space="preserve">‘</w:t>
-      </w:r>
-      <w:r>
-        <w:t xml:space="preserve">Open Museum Guidebooks</w:t>
-      </w:r>
-      <w:r>
-        <w:t xml:space="preserve">’</w:t>
+        <w:t xml:space="preserve">‘Open Museum Guidebooks’</w:t>
       </w:r>
       <w:r>
         <w:t xml:space="preserve"> </w:t>
@@ -201,13 +141,7 @@
         <w:t xml:space="preserve"> </w:t>
       </w:r>
       <w:r>
-        <w:t xml:space="preserve">‘</w:t>
-      </w:r>
-      <w:r>
-        <w:t xml:space="preserve">how to</w:t>
-      </w:r>
-      <w:r>
-        <w:t xml:space="preserve">’</w:t>
+        <w:t xml:space="preserve">‘how to’</w:t>
       </w:r>
       <w:r>
         <w:t xml:space="preserve"> </w:t>
@@ -302,7 +236,7 @@
         <w:rPr>
           <w:rStyle w:val="VerbatimChar"/>
         </w:rPr>
-        <w:t xml:space="preserve">&lt;folium.folium.Map at 0x1a33d642390&gt;</w:t>
+        <w:t xml:space="preserve">&lt;folium.folium.Map at 0x23bede4d2a0&gt;</w:t>
       </w:r>
     </w:p>
     <w:bookmarkEnd w:id="23"/>
@@ -347,7 +281,7 @@
         <w:rPr>
           <w:rStyle w:val="VerbatimChar"/>
         </w:rPr>
-        <w:t xml:space="preserve">&lt;folium.folium.Map at 0x208063c19d0&gt;</w:t>
+        <w:t xml:space="preserve">&lt;folium.folium.Map at 0x1abb2b3dea0&gt;</w:t>
       </w:r>
     </w:p>
     <w:bookmarkEnd w:id="24"/>
@@ -392,7 +326,7 @@
         <w:rPr>
           <w:rStyle w:val="VerbatimChar"/>
         </w:rPr>
-        <w:t xml:space="preserve">&lt;folium.folium.Map at 0x191b44c7050&gt;</w:t>
+        <w:t xml:space="preserve">&lt;folium.folium.Map at 0x19b04100dc0&gt;</w:t>
       </w:r>
     </w:p>
     <w:bookmarkEnd w:id="25"/>
@@ -424,13 +358,7 @@
         <w:t xml:space="preserve"> </w:t>
       </w:r>
       <w:r>
-        <w:t xml:space="preserve">‘</w:t>
-      </w:r>
-      <w:r>
-        <w:t xml:space="preserve">Open Museum</w:t>
-      </w:r>
-      <w:r>
-        <w:t xml:space="preserve">’</w:t>
+        <w:t xml:space="preserve">‘Open Museum’</w:t>
       </w:r>
       <w:r>
         <w:t xml:space="preserve">! If museums made deposits of open data of what’s on show - then their visitors could make</w:t>
@@ -439,13 +367,7 @@
         <w:t xml:space="preserve"> </w:t>
       </w:r>
       <w:r>
-        <w:t xml:space="preserve">‘</w:t>
-      </w:r>
-      <w:r>
-        <w:t xml:space="preserve">play lists</w:t>
-      </w:r>
-      <w:r>
-        <w:t xml:space="preserve">’</w:t>
+        <w:t xml:space="preserve">‘play lists’</w:t>
       </w:r>
       <w:r>
         <w:t xml:space="preserve"> </w:t>
@@ -465,13 +387,7 @@
         <w:t xml:space="preserve"> </w:t>
       </w:r>
       <w:r>
-        <w:t xml:space="preserve">‘</w:t>
-      </w:r>
-      <w:r>
-        <w:t xml:space="preserve">Open Museum</w:t>
-      </w:r>
-      <w:r>
-        <w:t xml:space="preserve">’</w:t>
+        <w:t xml:space="preserve">‘Open Museum’</w:t>
       </w:r>
       <w:r>
         <w:t xml:space="preserve"> </w:t>
@@ -491,13 +407,7 @@
         <w:t xml:space="preserve"> </w:t>
       </w:r>
       <w:r>
-        <w:t xml:space="preserve">‘</w:t>
-      </w:r>
-      <w:r>
-        <w:t xml:space="preserve">Open Museum Guidebooks</w:t>
-      </w:r>
-      <w:r>
-        <w:t xml:space="preserve">’</w:t>
+        <w:t xml:space="preserve">‘Open Museum Guidebooks’</w:t>
       </w:r>
       <w:r>
         <w:t xml:space="preserve"> </w:t>
@@ -509,13 +419,7 @@
         <w:t xml:space="preserve"> </w:t>
       </w:r>
       <w:r>
-        <w:t xml:space="preserve">‘</w:t>
-      </w:r>
-      <w:r>
-        <w:t xml:space="preserve">how to</w:t>
-      </w:r>
-      <w:r>
-        <w:t xml:space="preserve">’</w:t>
+        <w:t xml:space="preserve">‘how to’</w:t>
       </w:r>
       <w:r>
         <w:t xml:space="preserve"> </w:t>
@@ -759,13 +663,7 @@
         <w:t xml:space="preserve"> </w:t>
       </w:r>
       <w:r>
-        <w:t xml:space="preserve">‘</w:t>
-      </w:r>
-      <w:r>
-        <w:t xml:space="preserve">Open Musuem</w:t>
-      </w:r>
-      <w:r>
-        <w:t xml:space="preserve">’</w:t>
+        <w:t xml:space="preserve">‘Open Musuem’</w:t>
       </w:r>
       <w:r>
         <w:t xml:space="preserve">. The data is has two parts: A. A calendar of exhibitions, and B. A catalogue of items in an exhibition. Both of these data would be catalogues and indexed using Wikimedia infrastructure.</w:t>
@@ -1088,7 +986,6 @@
           <w:p>
             <w:pPr>
               <w:pStyle w:val="Compact"/>
-              <w:jc w:val="left"/>
             </w:pPr>
             <w:r>
               <w:t xml:space="preserve">Label</w:t>
@@ -1100,7 +997,6 @@
           <w:p>
             <w:pPr>
               <w:pStyle w:val="Compact"/>
-              <w:jc w:val="left"/>
             </w:pPr>
             <w:r>
               <w:t xml:space="preserve">Example Value</w:t>
@@ -1112,7 +1008,6 @@
           <w:p>
             <w:pPr>
               <w:pStyle w:val="Compact"/>
-              <w:jc w:val="left"/>
             </w:pPr>
             <w:r>
               <w:t xml:space="preserve">Datatype</w:t>
@@ -1124,7 +1019,6 @@
           <w:p>
             <w:pPr>
               <w:pStyle w:val="Compact"/>
-              <w:jc w:val="left"/>
             </w:pPr>
             <w:r>
               <w:t xml:space="preserve">Note</w:t>
@@ -1138,7 +1032,6 @@
           <w:p>
             <w:pPr>
               <w:pStyle w:val="Compact"/>
-              <w:jc w:val="left"/>
             </w:pPr>
             <w:r>
               <w:t xml:space="preserve">Title</w:t>
@@ -1150,7 +1043,6 @@
           <w:p>
             <w:pPr>
               <w:pStyle w:val="Compact"/>
-              <w:jc w:val="left"/>
             </w:pPr>
             <w:r>
               <w:rPr>
@@ -1182,7 +1074,6 @@
           <w:p>
             <w:pPr>
               <w:pStyle w:val="Compact"/>
-              <w:jc w:val="left"/>
             </w:pPr>
             <w:r>
               <w:t xml:space="preserve">Text</w:t>
@@ -1194,7 +1085,6 @@
           <w:p>
             <w:pPr>
               <w:pStyle w:val="Compact"/>
-              <w:jc w:val="left"/>
             </w:pPr>
             <w:r>
               <w:t xml:space="preserve">mandatory. can be a Q-number</w:t>
@@ -1208,7 +1098,6 @@
           <w:p>
             <w:pPr>
               <w:pStyle w:val="Compact"/>
-              <w:jc w:val="left"/>
             </w:pPr>
             <w:r>
               <w:t xml:space="preserve">Author</w:t>
@@ -1220,7 +1109,6 @@
           <w:p>
             <w:pPr>
               <w:pStyle w:val="Compact"/>
-              <w:jc w:val="left"/>
             </w:pPr>
             <w:r>
               <w:rPr>
@@ -1236,7 +1124,6 @@
           <w:p>
             <w:pPr>
               <w:pStyle w:val="Compact"/>
-              <w:jc w:val="left"/>
             </w:pPr>
             <w:r>
               <w:t xml:space="preserve">String, or maybe Item if we have user accounts</w:t>
@@ -1248,7 +1135,6 @@
           <w:p>
             <w:pPr>
               <w:pStyle w:val="Compact"/>
-              <w:jc w:val="left"/>
             </w:pPr>
             <w:r>
               <w:t xml:space="preserve">optional, repeatable.</w:t>
@@ -1262,7 +1148,6 @@
           <w:p>
             <w:pPr>
               <w:pStyle w:val="Compact"/>
-              <w:jc w:val="left"/>
             </w:pPr>
             <w:r>
               <w:t xml:space="preserve">Creation Date</w:t>
@@ -1274,7 +1159,6 @@
           <w:p>
             <w:pPr>
               <w:pStyle w:val="Compact"/>
-              <w:jc w:val="left"/>
             </w:pPr>
             <w:r>
               <w:rPr>
@@ -1290,7 +1174,6 @@
           <w:p>
             <w:pPr>
               <w:pStyle w:val="Compact"/>
-              <w:jc w:val="left"/>
             </w:pPr>
             <w:r>
               <w:t xml:space="preserve">Point in Time</w:t>
@@ -1302,7 +1185,6 @@
           <w:p>
             <w:pPr>
               <w:pStyle w:val="Compact"/>
-              <w:jc w:val="left"/>
             </w:pPr>
             <w:r>
               <w:t xml:space="preserve">optional</w:t>
@@ -1316,7 +1198,6 @@
           <w:p>
             <w:pPr>
               <w:pStyle w:val="Compact"/>
-              <w:jc w:val="left"/>
             </w:pPr>
             <w:r>
               <w:t xml:space="preserve">Description</w:t>
@@ -1328,7 +1209,6 @@
           <w:p>
             <w:pPr>
               <w:pStyle w:val="Compact"/>
-              <w:jc w:val="left"/>
             </w:pPr>
             <w:r>
               <w:rPr>
@@ -1344,7 +1224,6 @@
           <w:p>
             <w:pPr>
               <w:pStyle w:val="Compact"/>
-              <w:jc w:val="left"/>
             </w:pPr>
             <w:r>
               <w:t xml:space="preserve">String</w:t>
@@ -1356,7 +1235,6 @@
           <w:p>
             <w:pPr>
               <w:pStyle w:val="Compact"/>
-              <w:jc w:val="left"/>
             </w:pPr>
             <w:r>
               <w:t xml:space="preserve">optional</w:t>
@@ -1370,7 +1248,6 @@
           <w:p>
             <w:pPr>
               <w:pStyle w:val="Compact"/>
-              <w:jc w:val="left"/>
             </w:pPr>
             <w:r>
               <w:t xml:space="preserve">Guide Item</w:t>
@@ -1382,7 +1259,6 @@
           <w:p>
             <w:pPr>
               <w:pStyle w:val="Compact"/>
-              <w:jc w:val="left"/>
             </w:pPr>
             <w:r>
               <w:rPr>
@@ -1398,7 +1274,6 @@
           <w:p>
             <w:pPr>
               <w:pStyle w:val="Compact"/>
-              <w:jc w:val="left"/>
             </w:pPr>
             <w:r>
               <w:t xml:space="preserve">Item</w:t>
@@ -1410,7 +1285,6 @@
           <w:p>
             <w:pPr>
               <w:pStyle w:val="Compact"/>
-              <w:jc w:val="left"/>
             </w:pPr>
             <w:r>
               <w:t xml:space="preserve">mandatory, repeatable. for 9 items we need 9 of these entries</w:t>
@@ -1424,7 +1298,6 @@
           <w:p>
             <w:pPr>
               <w:pStyle w:val="Compact"/>
-              <w:jc w:val="left"/>
             </w:pPr>
             <w:r>
               <w:t xml:space="preserve">Location</w:t>
@@ -1436,7 +1309,6 @@
           <w:p>
             <w:pPr>
               <w:pStyle w:val="Compact"/>
-              <w:jc w:val="left"/>
             </w:pPr>
             <w:r>
               <w:rPr>
@@ -1452,7 +1324,6 @@
           <w:p>
             <w:pPr>
               <w:pStyle w:val="Compact"/>
-              <w:jc w:val="left"/>
             </w:pPr>
             <w:r>
               <w:t xml:space="preserve">String</w:t>
@@ -1464,7 +1335,6 @@
           <w:p>
             <w:pPr>
               <w:pStyle w:val="Compact"/>
-              <w:jc w:val="left"/>
             </w:pPr>
             <w:r>
               <w:t xml:space="preserve">optional</w:t>
@@ -1478,7 +1348,6 @@
           <w:p>
             <w:pPr>
               <w:pStyle w:val="Compact"/>
-              <w:jc w:val="left"/>
             </w:pPr>
             <w:r>
               <w:t xml:space="preserve">Category</w:t>
@@ -1490,7 +1359,6 @@
           <w:p>
             <w:pPr>
               <w:pStyle w:val="Compact"/>
-              <w:jc w:val="left"/>
             </w:pPr>
             <w:r>
               <w:rPr>
@@ -1506,7 +1374,6 @@
           <w:p>
             <w:pPr>
               <w:pStyle w:val="Compact"/>
-              <w:jc w:val="left"/>
             </w:pPr>
             <w:r>
               <w:t xml:space="preserve">String</w:t>
@@ -1518,7 +1385,6 @@
           <w:p>
             <w:pPr>
               <w:pStyle w:val="Compact"/>
-              <w:jc w:val="left"/>
             </w:pPr>
             <w:r>
               <w:t xml:space="preserve">optional</w:t>
@@ -1636,7 +1502,6 @@
           <w:p>
             <w:pPr>
               <w:pStyle w:val="Compact"/>
-              <w:jc w:val="left"/>
             </w:pPr>
             <w:r>
               <w:t xml:space="preserve">Label</w:t>
@@ -1648,7 +1513,6 @@
           <w:p>
             <w:pPr>
               <w:pStyle w:val="Compact"/>
-              <w:jc w:val="left"/>
             </w:pPr>
             <w:r>
               <w:t xml:space="preserve">Example Value</w:t>
@@ -1660,7 +1524,6 @@
           <w:p>
             <w:pPr>
               <w:pStyle w:val="Compact"/>
-              <w:jc w:val="left"/>
             </w:pPr>
             <w:r>
               <w:t xml:space="preserve">Datatype</w:t>
@@ -1672,7 +1535,6 @@
           <w:p>
             <w:pPr>
               <w:pStyle w:val="Compact"/>
-              <w:jc w:val="left"/>
             </w:pPr>
             <w:r>
               <w:t xml:space="preserve">Note</w:t>
@@ -1686,7 +1548,6 @@
           <w:p>
             <w:pPr>
               <w:pStyle w:val="Compact"/>
-              <w:jc w:val="left"/>
             </w:pPr>
             <w:r>
               <w:t xml:space="preserve">Title</w:t>
@@ -1698,7 +1559,6 @@
           <w:p>
             <w:pPr>
               <w:pStyle w:val="Compact"/>
-              <w:jc w:val="left"/>
             </w:pPr>
             <w:r>
               <w:rPr>
@@ -1730,7 +1590,6 @@
           <w:p>
             <w:pPr>
               <w:pStyle w:val="Compact"/>
-              <w:jc w:val="left"/>
             </w:pPr>
             <w:r>
               <w:t xml:space="preserve">String</w:t>
@@ -1752,7 +1611,6 @@
           <w:p>
             <w:pPr>
               <w:pStyle w:val="Compact"/>
-              <w:jc w:val="left"/>
             </w:pPr>
             <w:r>
               <w:t xml:space="preserve">Picture</w:t>
@@ -1764,7 +1622,6 @@
           <w:p>
             <w:pPr>
               <w:pStyle w:val="Compact"/>
-              <w:jc w:val="left"/>
             </w:pPr>
             <w:r>
               <w:rPr>
@@ -1780,7 +1637,6 @@
           <w:p>
             <w:pPr>
               <w:pStyle w:val="Compact"/>
-              <w:jc w:val="left"/>
             </w:pPr>
             <w:r>
               <w:t xml:space="preserve">Commons media file</w:t>
@@ -1792,7 +1648,6 @@
           <w:p>
             <w:pPr>
               <w:pStyle w:val="Compact"/>
-              <w:jc w:val="left"/>
             </w:pPr>
             <w:r>
               <w:t xml:space="preserve">automatically searches the</w:t>
@@ -1822,7 +1677,6 @@
           <w:p>
             <w:pPr>
               <w:pStyle w:val="Compact"/>
-              <w:jc w:val="left"/>
             </w:pPr>
             <w:r>
               <w:t xml:space="preserve">Geolocation</w:t>
@@ -1834,7 +1688,6 @@
           <w:p>
             <w:pPr>
               <w:pStyle w:val="Compact"/>
-              <w:jc w:val="left"/>
             </w:pPr>
             <w:r>
               <w:rPr>
@@ -1850,7 +1703,6 @@
           <w:p>
             <w:pPr>
               <w:pStyle w:val="Compact"/>
-              <w:jc w:val="left"/>
             </w:pPr>
             <w:r>
               <w:t xml:space="preserve">Geographic coordinates</w:t>
@@ -1872,7 +1724,6 @@
           <w:p>
             <w:pPr>
               <w:pStyle w:val="Compact"/>
-              <w:jc w:val="left"/>
             </w:pPr>
             <w:r>
               <w:t xml:space="preserve">Description</w:t>
@@ -1884,7 +1735,6 @@
           <w:p>
             <w:pPr>
               <w:pStyle w:val="Compact"/>
-              <w:jc w:val="left"/>
             </w:pPr>
             <w:r>
               <w:rPr>
@@ -1900,7 +1750,6 @@
           <w:p>
             <w:pPr>
               <w:pStyle w:val="Compact"/>
-              <w:jc w:val="left"/>
             </w:pPr>
             <w:r>
               <w:t xml:space="preserve">String</w:t>
@@ -1922,7 +1771,6 @@
           <w:p>
             <w:pPr>
               <w:pStyle w:val="Compact"/>
-              <w:jc w:val="left"/>
             </w:pPr>
             <w:r>
               <w:t xml:space="preserve">Wikidata ID</w:t>
@@ -1934,7 +1782,6 @@
           <w:p>
             <w:pPr>
               <w:pStyle w:val="Compact"/>
-              <w:jc w:val="left"/>
             </w:pPr>
             <w:r>
               <w:rPr>
@@ -1969,7 +1816,6 @@
           <w:p>
             <w:pPr>
               <w:pStyle w:val="Compact"/>
-              <w:jc w:val="left"/>
             </w:pPr>
             <w:r>
               <w:t xml:space="preserve">External identifier</w:t>
@@ -1981,7 +1827,6 @@
           <w:p>
             <w:pPr>
               <w:pStyle w:val="Compact"/>
-              <w:jc w:val="left"/>
             </w:pPr>
             <w:r>
               <w:t xml:space="preserve">can be used to get additional information, such as links to Wikipedia. the property has to be set up with a</w:t>
@@ -2065,7 +1910,11 @@
       </w:r>
     </w:p>
     <w:bookmarkEnd w:id="36"/>
-    <w:sectPr/>
+    <w:sectPr>
+      <w:footnotePr>
+        <w:numRestart w:val="eachSect"/>
+      </w:footnotePr>
+    </w:sectPr>
   </w:body>
 </w:document>
 </file>
@@ -2933,8 +2782,6 @@
     </w:pPr>
     <w:rPr>
       <w:rFonts w:asciiTheme="majorHAnsi" w:cstheme="majorBidi" w:eastAsiaTheme="majorEastAsia" w:hAnsiTheme="majorHAnsi"/>
-      <w:spacing w:val="-10"/>
-      <w:kern w:val="28"/>
       <w:sz w:val="56"/>
       <w:szCs w:val="56"/>
     </w:rPr>
@@ -2947,15 +2794,13 @@
     <w:rsid w:val="00A10FD9"/>
     <w:rPr>
       <w:rFonts w:asciiTheme="majorHAnsi" w:cstheme="majorBidi" w:eastAsiaTheme="majorEastAsia" w:hAnsiTheme="majorHAnsi"/>
-      <w:spacing w:val="-10"/>
-      <w:kern w:val="28"/>
       <w:sz w:val="56"/>
       <w:szCs w:val="56"/>
     </w:rPr>
   </w:style>
   <w:style w:styleId="Subtitle" w:type="paragraph">
     <w:name w:val="Subtitle"/>
-    <w:basedOn w:val="Normal"/>
+    <w:basedOn w:val="Title"/>
     <w:next w:val="BodyText"/>
     <w:link w:val="SubtitleChar"/>
     <w:uiPriority w:val="11"/>
@@ -2968,7 +2813,6 @@
     </w:pPr>
     <w:rPr>
       <w:rFonts w:cstheme="majorBidi" w:eastAsiaTheme="majorEastAsia"/>
-      <w:color w:themeColor="text1" w:themeTint="A6" w:val="595959"/>
       <w:spacing w:val="15"/>
       <w:sz w:val="28"/>
       <w:szCs w:val="28"/>
@@ -2990,23 +2834,31 @@
   </w:style>
   <w:style w:customStyle="1" w:styleId="Author" w:type="paragraph">
     <w:name w:val="Author"/>
+    <w:basedOn w:val="Title"/>
     <w:next w:val="BodyText"/>
     <w:qFormat/>
     <w:pPr>
       <w:keepNext/>
       <w:keepLines/>
-      <w:jc w:val="center"/>
     </w:pPr>
+    <w:rPr>
+      <w:sz w:val="24"/>
+      <w:szCs w:val="24"/>
+    </w:rPr>
   </w:style>
   <w:style w:styleId="Date" w:type="paragraph">
     <w:name w:val="Date"/>
+    <w:basedOn w:val="Title"/>
     <w:next w:val="BodyText"/>
     <w:qFormat/>
     <w:pPr>
       <w:keepNext/>
       <w:keepLines/>
-      <w:jc w:val="center"/>
     </w:pPr>
+    <w:rPr>
+      <w:sz w:val="24"/>
+      <w:szCs w:val="24"/>
+    </w:rPr>
   </w:style>
   <w:style w:customStyle="1" w:styleId="AbstractTitle" w:type="paragraph">
     <w:name w:val="Abstract Title"/>
@@ -3021,7 +2873,6 @@
     </w:pPr>
     <w:rPr>
       <w:b/>
-      <w:color w:val="345A8A"/>
       <w:sz w:val="20"/>
       <w:szCs w:val="20"/>
     </w:rPr>

--- a/docs/Museum-Guidebooks.docx
+++ b/docs/Museum-Guidebooks.docx
@@ -23,7 +23,7 @@
         <w:pStyle w:val="Date"/>
       </w:pPr>
       <w:r>
-        <w:t xml:space="preserve">2025-06-13</w:t>
+        <w:t xml:space="preserve">2025-06-16</w:t>
       </w:r>
     </w:p>
     <w:sdt>
@@ -217,14 +217,6 @@
         <w:pStyle w:val="BodyText"/>
       </w:pPr>
       <w:r>
-        <w:t xml:space="preserve">Timeline: URL link</w:t>
-      </w:r>
-    </w:p>
-    <w:p>
-      <w:pPr>
-        <w:pStyle w:val="BodyText"/>
-      </w:pPr>
-      <w:r>
         <w:t xml:space="preserve">Created by: User name, date</w:t>
       </w:r>
     </w:p>
@@ -236,7 +228,7 @@
         <w:rPr>
           <w:rStyle w:val="VerbatimChar"/>
         </w:rPr>
-        <w:t xml:space="preserve">&lt;folium.folium.Map at 0x23bede4d2a0&gt;</w:t>
+        <w:t xml:space="preserve">&lt;folium.folium.Map at 0x1d7981b0460&gt;</w:t>
       </w:r>
     </w:p>
     <w:bookmarkEnd w:id="23"/>
